--- a/docs/固件下载.docx
+++ b/docs/固件下载.docx
@@ -7,16 +7,18 @@
         <w:pStyle w:val="2"/>
         <w:spacing w:before="204" w:line="190" w:lineRule="auto"/>
         <w:rPr>
-          <w:sz w:val="26"/>
-          <w:szCs w:val="26"/>
+          <w:rFonts w:hint="eastAsia" w:ascii="微软雅黑" w:hAnsi="微软雅黑" w:eastAsia="微软雅黑" w:cs="微软雅黑"/>
+          <w:sz w:val="21"/>
+          <w:szCs w:val="21"/>
         </w:rPr>
       </w:pPr>
       <w:r>
         <w:rPr>
+          <w:rFonts w:hint="eastAsia" w:ascii="微软雅黑" w:hAnsi="微软雅黑" w:eastAsia="微软雅黑" w:cs="微软雅黑"/>
           <w:color w:val="242424"/>
           <w:spacing w:val="4"/>
-          <w:sz w:val="26"/>
-          <w:szCs w:val="26"/>
+          <w:sz w:val="21"/>
+          <w:szCs w:val="21"/>
         </w:rPr>
         <w:t>软件</w:t>
       </w:r>
@@ -27,14 +29,20 @@
         <w:spacing w:before="271" w:line="190" w:lineRule="auto"/>
         <w:ind w:left="18"/>
         <w:rPr>
+          <w:rFonts w:hint="eastAsia" w:ascii="微软雅黑" w:hAnsi="微软雅黑" w:eastAsia="微软雅黑" w:cs="微软雅黑"/>
           <w:color w:val="242424"/>
           <w:spacing w:val="3"/>
+          <w:sz w:val="21"/>
+          <w:szCs w:val="21"/>
         </w:rPr>
       </w:pPr>
       <w:r>
         <w:rPr>
+          <w:rFonts w:hint="eastAsia" w:ascii="微软雅黑" w:hAnsi="微软雅黑" w:eastAsia="微软雅黑" w:cs="微软雅黑"/>
           <w:color w:val="242424"/>
           <w:spacing w:val="3"/>
+          <w:sz w:val="21"/>
+          <w:szCs w:val="21"/>
         </w:rPr>
         <w:t>固件烧录</w:t>
       </w:r>
@@ -42,21 +50,42 @@
     <w:p>
       <w:pPr>
         <w:pStyle w:val="2"/>
+        <w:keepNext w:val="0"/>
+        <w:keepLines w:val="0"/>
+        <w:pageBreakBefore w:val="0"/>
+        <w:widowControl/>
         <w:numPr>
           <w:ilvl w:val="0"/>
           <w:numId w:val="0"/>
         </w:numPr>
-        <w:spacing w:before="47" w:line="334" w:lineRule="auto"/>
-        <w:ind w:right="4022" w:rightChars="0"/>
-        <w:rPr>
+        <w:kinsoku w:val="0"/>
+        <w:wordWrap/>
+        <w:overflowPunct/>
+        <w:topLinePunct w:val="0"/>
+        <w:autoSpaceDE w:val="0"/>
+        <w:autoSpaceDN w:val="0"/>
+        <w:bidi w:val="0"/>
+        <w:adjustRightInd w:val="0"/>
+        <w:snapToGrid w:val="0"/>
+        <w:spacing w:line="334" w:lineRule="auto"/>
+        <w:ind w:right="0" w:rightChars="0"/>
+        <w:jc w:val="both"/>
+        <w:textAlignment w:val="baseline"/>
+        <w:rPr>
+          <w:rFonts w:hint="eastAsia" w:ascii="微软雅黑" w:hAnsi="微软雅黑" w:eastAsia="微软雅黑" w:cs="微软雅黑"/>
           <w:color w:val="242424"/>
           <w:spacing w:val="3"/>
+          <w:sz w:val="21"/>
+          <w:szCs w:val="21"/>
         </w:rPr>
       </w:pPr>
       <w:r>
         <w:rPr>
+          <w:rFonts w:hint="eastAsia" w:ascii="微软雅黑" w:hAnsi="微软雅黑" w:eastAsia="微软雅黑" w:cs="微软雅黑"/>
           <w:color w:val="079D55"/>
           <w:position w:val="-6"/>
+          <w:sz w:val="21"/>
+          <w:szCs w:val="21"/>
         </w:rPr>
         <w:drawing>
           <wp:inline distT="0" distB="0" distL="0" distR="0">
@@ -94,87 +123,272 @@
       </w:r>
       <w:r>
         <w:rPr>
+          <w:rFonts w:hint="eastAsia" w:ascii="微软雅黑" w:hAnsi="微软雅黑" w:eastAsia="微软雅黑" w:cs="微软雅黑"/>
           <w:color w:val="079D55"/>
           <w:spacing w:val="-21"/>
-        </w:rPr>
-        <w:t xml:space="preserve"> </w:t>
-      </w:r>
-      <w:r>
-        <w:rPr>
+          <w:sz w:val="21"/>
+          <w:szCs w:val="21"/>
+        </w:rPr>
+        <w:t xml:space="preserve"> </w:t>
+      </w:r>
+      <w:r>
+        <w:rPr>
+          <w:rFonts w:hint="eastAsia" w:ascii="微软雅黑" w:hAnsi="微软雅黑" w:eastAsia="微软雅黑" w:cs="微软雅黑"/>
           <w:color w:val="079D55"/>
           <w:spacing w:val="-21"/>
+          <w:sz w:val="21"/>
+          <w:szCs w:val="21"/>
         </w:rPr>
         <w:fldChar w:fldCharType="begin"/>
       </w:r>
       <w:r>
         <w:rPr>
+          <w:rFonts w:hint="eastAsia" w:ascii="微软雅黑" w:hAnsi="微软雅黑" w:eastAsia="微软雅黑" w:cs="微软雅黑"/>
           <w:color w:val="079D55"/>
           <w:spacing w:val="-21"/>
+          <w:sz w:val="21"/>
+          <w:szCs w:val="21"/>
         </w:rPr>
         <w:instrText xml:space="preserve"> HYPERLINK "https://gx48x6mqkhm.feishu.cn/wiki/Rcj0wPmrHiSZcrkv2mbcX45Pn0i" </w:instrText>
       </w:r>
       <w:r>
         <w:rPr>
+          <w:rFonts w:hint="eastAsia" w:ascii="微软雅黑" w:hAnsi="微软雅黑" w:eastAsia="微软雅黑" w:cs="微软雅黑"/>
           <w:color w:val="079D55"/>
           <w:spacing w:val="-21"/>
+          <w:sz w:val="21"/>
+          <w:szCs w:val="21"/>
         </w:rPr>
         <w:fldChar w:fldCharType="separate"/>
       </w:r>
       <w:r>
         <w:rPr>
           <w:rStyle w:val="5"/>
+          <w:rFonts w:hint="eastAsia" w:ascii="微软雅黑" w:hAnsi="微软雅黑" w:eastAsia="微软雅黑" w:cs="微软雅黑"/>
           <w:spacing w:val="-21"/>
-        </w:rPr>
-        <w:t>新手烧录固件教程</w:t>
-      </w:r>
-      <w:r>
-        <w:rPr>
+          <w:sz w:val="21"/>
+          <w:szCs w:val="21"/>
+        </w:rPr>
+        <w:t>新</w:t>
+      </w:r>
+      <w:r>
+        <w:rPr>
+          <w:rStyle w:val="5"/>
+          <w:rFonts w:hint="eastAsia" w:cs="微软雅黑"/>
+          <w:spacing w:val="-21"/>
+          <w:sz w:val="21"/>
+          <w:szCs w:val="21"/>
+          <w:lang w:val="en-US" w:eastAsia="zh-CN"/>
+        </w:rPr>
+        <w:t xml:space="preserve"> </w:t>
+      </w:r>
+      <w:r>
+        <w:rPr>
+          <w:rStyle w:val="5"/>
+          <w:rFonts w:hint="eastAsia" w:ascii="微软雅黑" w:hAnsi="微软雅黑" w:eastAsia="微软雅黑" w:cs="微软雅黑"/>
+          <w:spacing w:val="-21"/>
+          <w:sz w:val="21"/>
+          <w:szCs w:val="21"/>
+        </w:rPr>
+        <w:t>手</w:t>
+      </w:r>
+      <w:r>
+        <w:rPr>
+          <w:rStyle w:val="5"/>
+          <w:rFonts w:hint="eastAsia" w:cs="微软雅黑"/>
+          <w:spacing w:val="-21"/>
+          <w:sz w:val="21"/>
+          <w:szCs w:val="21"/>
+          <w:lang w:val="en-US" w:eastAsia="zh-CN"/>
+        </w:rPr>
+        <w:t xml:space="preserve"> </w:t>
+      </w:r>
+      <w:r>
+        <w:rPr>
+          <w:rStyle w:val="5"/>
+          <w:rFonts w:hint="eastAsia" w:ascii="微软雅黑" w:hAnsi="微软雅黑" w:eastAsia="微软雅黑" w:cs="微软雅黑"/>
+          <w:spacing w:val="-21"/>
+          <w:sz w:val="21"/>
+          <w:szCs w:val="21"/>
+        </w:rPr>
+        <w:t>烧</w:t>
+      </w:r>
+      <w:bookmarkStart w:id="0" w:name="_GoBack"/>
+      <w:bookmarkEnd w:id="0"/>
+      <w:r>
+        <w:rPr>
+          <w:rStyle w:val="5"/>
+          <w:rFonts w:hint="eastAsia" w:cs="微软雅黑"/>
+          <w:spacing w:val="-21"/>
+          <w:sz w:val="21"/>
+          <w:szCs w:val="21"/>
+          <w:lang w:val="en-US" w:eastAsia="zh-CN"/>
+        </w:rPr>
+        <w:t xml:space="preserve"> </w:t>
+      </w:r>
+      <w:r>
+        <w:rPr>
+          <w:rStyle w:val="5"/>
+          <w:rFonts w:hint="eastAsia" w:ascii="微软雅黑" w:hAnsi="微软雅黑" w:eastAsia="微软雅黑" w:cs="微软雅黑"/>
+          <w:spacing w:val="-21"/>
+          <w:sz w:val="21"/>
+          <w:szCs w:val="21"/>
+        </w:rPr>
+        <w:t>录</w:t>
+      </w:r>
+      <w:r>
+        <w:rPr>
+          <w:rStyle w:val="5"/>
+          <w:rFonts w:hint="eastAsia" w:cs="微软雅黑"/>
+          <w:spacing w:val="-21"/>
+          <w:sz w:val="21"/>
+          <w:szCs w:val="21"/>
+          <w:lang w:val="en-US" w:eastAsia="zh-CN"/>
+        </w:rPr>
+        <w:t xml:space="preserve"> </w:t>
+      </w:r>
+      <w:r>
+        <w:rPr>
+          <w:rStyle w:val="5"/>
+          <w:rFonts w:hint="eastAsia" w:ascii="微软雅黑" w:hAnsi="微软雅黑" w:eastAsia="微软雅黑" w:cs="微软雅黑"/>
+          <w:spacing w:val="-21"/>
+          <w:sz w:val="21"/>
+          <w:szCs w:val="21"/>
+        </w:rPr>
+        <w:t>固</w:t>
+      </w:r>
+      <w:r>
+        <w:rPr>
+          <w:rStyle w:val="5"/>
+          <w:rFonts w:hint="eastAsia" w:cs="微软雅黑"/>
+          <w:spacing w:val="-21"/>
+          <w:sz w:val="21"/>
+          <w:szCs w:val="21"/>
+          <w:lang w:val="en-US" w:eastAsia="zh-CN"/>
+        </w:rPr>
+        <w:t xml:space="preserve"> </w:t>
+      </w:r>
+      <w:r>
+        <w:rPr>
+          <w:rStyle w:val="5"/>
+          <w:rFonts w:hint="eastAsia" w:ascii="微软雅黑" w:hAnsi="微软雅黑" w:eastAsia="微软雅黑" w:cs="微软雅黑"/>
+          <w:spacing w:val="-21"/>
+          <w:sz w:val="21"/>
+          <w:szCs w:val="21"/>
+        </w:rPr>
+        <w:t>件</w:t>
+      </w:r>
+      <w:r>
+        <w:rPr>
+          <w:rStyle w:val="5"/>
+          <w:rFonts w:hint="eastAsia" w:cs="微软雅黑"/>
+          <w:spacing w:val="-21"/>
+          <w:sz w:val="21"/>
+          <w:szCs w:val="21"/>
+          <w:lang w:val="en-US" w:eastAsia="zh-CN"/>
+        </w:rPr>
+        <w:t xml:space="preserve"> </w:t>
+      </w:r>
+      <w:r>
+        <w:rPr>
+          <w:rStyle w:val="5"/>
+          <w:rFonts w:hint="eastAsia" w:ascii="微软雅黑" w:hAnsi="微软雅黑" w:eastAsia="微软雅黑" w:cs="微软雅黑"/>
+          <w:spacing w:val="-21"/>
+          <w:sz w:val="21"/>
+          <w:szCs w:val="21"/>
+        </w:rPr>
+        <w:t>教</w:t>
+      </w:r>
+      <w:r>
+        <w:rPr>
+          <w:rStyle w:val="5"/>
+          <w:rFonts w:hint="eastAsia" w:cs="微软雅黑"/>
+          <w:spacing w:val="-21"/>
+          <w:sz w:val="21"/>
+          <w:szCs w:val="21"/>
+          <w:lang w:val="en-US" w:eastAsia="zh-CN"/>
+        </w:rPr>
+        <w:t xml:space="preserve"> </w:t>
+      </w:r>
+      <w:r>
+        <w:rPr>
+          <w:rStyle w:val="5"/>
+          <w:rFonts w:hint="eastAsia" w:ascii="微软雅黑" w:hAnsi="微软雅黑" w:eastAsia="微软雅黑" w:cs="微软雅黑"/>
+          <w:spacing w:val="-21"/>
+          <w:sz w:val="21"/>
+          <w:szCs w:val="21"/>
+        </w:rPr>
+        <w:t>程</w:t>
+      </w:r>
+      <w:r>
+        <w:rPr>
+          <w:rFonts w:hint="eastAsia" w:ascii="微软雅黑" w:hAnsi="微软雅黑" w:eastAsia="微软雅黑" w:cs="微软雅黑"/>
           <w:color w:val="079D55"/>
           <w:spacing w:val="-21"/>
+          <w:sz w:val="21"/>
+          <w:szCs w:val="21"/>
         </w:rPr>
         <w:fldChar w:fldCharType="end"/>
       </w:r>
-      <w:bookmarkStart w:id="0" w:name="_GoBack"/>
-      <w:bookmarkEnd w:id="0"/>
     </w:p>
     <w:p>
       <w:pPr>
         <w:pStyle w:val="2"/>
         <w:spacing w:before="254" w:line="189" w:lineRule="auto"/>
         <w:ind w:left="10"/>
+        <w:rPr>
+          <w:rFonts w:hint="eastAsia" w:ascii="微软雅黑" w:hAnsi="微软雅黑" w:eastAsia="微软雅黑" w:cs="微软雅黑"/>
+          <w:sz w:val="21"/>
+          <w:szCs w:val="21"/>
+        </w:rPr>
       </w:pPr>
       <w:r>
         <w:rPr>
+          <w:rFonts w:hint="eastAsia" w:ascii="微软雅黑" w:hAnsi="微软雅黑" w:eastAsia="微软雅黑" w:cs="微软雅黑"/>
           <w:color w:val="242424"/>
           <w:spacing w:val="6"/>
+          <w:sz w:val="21"/>
+          <w:szCs w:val="21"/>
         </w:rPr>
         <w:t>新手推荐直接使用免开发环境烧录工具</w:t>
       </w:r>
       <w:r>
         <w:rPr>
+          <w:rFonts w:hint="eastAsia" w:ascii="微软雅黑" w:hAnsi="微软雅黑" w:eastAsia="微软雅黑" w:cs="微软雅黑"/>
           <w:color w:val="242424"/>
           <w:spacing w:val="-31"/>
-        </w:rPr>
-        <w:t xml:space="preserve"> </w:t>
-      </w:r>
-      <w:r>
-        <w:rPr>
+          <w:sz w:val="21"/>
+          <w:szCs w:val="21"/>
+        </w:rPr>
+        <w:t xml:space="preserve"> </w:t>
+      </w:r>
+      <w:r>
+        <w:rPr>
+          <w:rFonts w:hint="eastAsia" w:ascii="微软雅黑" w:hAnsi="微软雅黑" w:eastAsia="微软雅黑" w:cs="微软雅黑"/>
           <w:color w:val="242424"/>
           <w:spacing w:val="6"/>
+          <w:sz w:val="21"/>
+          <w:szCs w:val="21"/>
         </w:rPr>
         <w:t>，无需搭建复杂环境</w:t>
       </w:r>
       <w:r>
         <w:rPr>
+          <w:rFonts w:hint="eastAsia" w:ascii="微软雅黑" w:hAnsi="微软雅黑" w:eastAsia="微软雅黑" w:cs="微软雅黑"/>
           <w:color w:val="242424"/>
           <w:spacing w:val="-36"/>
-        </w:rPr>
-        <w:t xml:space="preserve"> </w:t>
-      </w:r>
-      <w:r>
-        <w:rPr>
+          <w:sz w:val="21"/>
+          <w:szCs w:val="21"/>
+        </w:rPr>
+        <w:t xml:space="preserve"> </w:t>
+      </w:r>
+      <w:r>
+        <w:rPr>
+          <w:rFonts w:hint="eastAsia" w:ascii="微软雅黑" w:hAnsi="微软雅黑" w:eastAsia="微软雅黑" w:cs="微软雅黑"/>
           <w:color w:val="242424"/>
           <w:spacing w:val="6"/>
+          <w:sz w:val="21"/>
+          <w:szCs w:val="21"/>
         </w:rPr>
         <w:t>，三步即可完成配置：</w:t>
       </w:r>
@@ -184,130 +398,179 @@
         <w:pStyle w:val="2"/>
         <w:spacing w:before="254" w:line="190" w:lineRule="auto"/>
         <w:ind w:left="20"/>
+        <w:rPr>
+          <w:rFonts w:hint="eastAsia" w:ascii="微软雅黑" w:hAnsi="微软雅黑" w:eastAsia="微软雅黑" w:cs="微软雅黑"/>
+          <w:sz w:val="21"/>
+          <w:szCs w:val="21"/>
+        </w:rPr>
       </w:pPr>
       <w:r>
         <w:rPr>
+          <w:rFonts w:hint="eastAsia" w:ascii="微软雅黑" w:hAnsi="微软雅黑" w:eastAsia="微软雅黑" w:cs="微软雅黑"/>
           <w:color w:val="242424"/>
           <w:spacing w:val="-2"/>
+          <w:sz w:val="21"/>
+          <w:szCs w:val="21"/>
         </w:rPr>
         <w:t>1</w:t>
       </w:r>
       <w:r>
         <w:rPr>
-          <w:rFonts w:ascii="Arial" w:hAnsi="Arial" w:eastAsia="Arial" w:cs="Arial"/>
+          <w:rFonts w:hint="eastAsia" w:ascii="微软雅黑" w:hAnsi="微软雅黑" w:eastAsia="微软雅黑" w:cs="微软雅黑"/>
           <w:color w:val="242424"/>
           <w:spacing w:val="-2"/>
+          <w:sz w:val="21"/>
+          <w:szCs w:val="21"/>
         </w:rPr>
         <w:t xml:space="preserve">.   </w:t>
       </w:r>
       <w:r>
         <w:rPr>
+          <w:rFonts w:hint="eastAsia" w:ascii="微软雅黑" w:hAnsi="微软雅黑" w:eastAsia="微软雅黑" w:cs="微软雅黑"/>
           <w:color w:val="242424"/>
           <w:spacing w:val="-2"/>
+          <w:sz w:val="21"/>
+          <w:szCs w:val="21"/>
         </w:rPr>
         <w:t>下载烧录工具（</w:t>
       </w:r>
       <w:r>
         <w:rPr>
+          <w:rFonts w:hint="eastAsia" w:ascii="微软雅黑" w:hAnsi="微软雅黑" w:eastAsia="微软雅黑" w:cs="微软雅黑"/>
           <w:color w:val="242424"/>
           <w:spacing w:val="-33"/>
-        </w:rPr>
-        <w:t xml:space="preserve"> </w:t>
-      </w:r>
-      <w:r>
-        <w:rPr>
-          <w:rFonts w:ascii="Arial" w:hAnsi="Arial" w:eastAsia="Arial" w:cs="Arial"/>
+          <w:sz w:val="21"/>
+          <w:szCs w:val="21"/>
+        </w:rPr>
+        <w:t xml:space="preserve"> </w:t>
+      </w:r>
+      <w:r>
+        <w:rPr>
+          <w:rFonts w:hint="eastAsia" w:ascii="微软雅黑" w:hAnsi="微软雅黑" w:eastAsia="微软雅黑" w:cs="微软雅黑"/>
           <w:color w:val="242424"/>
           <w:spacing w:val="-2"/>
+          <w:sz w:val="21"/>
+          <w:szCs w:val="21"/>
         </w:rPr>
         <w:t>ESP</w:t>
       </w:r>
       <w:r>
         <w:rPr>
+          <w:rFonts w:hint="eastAsia" w:ascii="微软雅黑" w:hAnsi="微软雅黑" w:eastAsia="微软雅黑" w:cs="微软雅黑"/>
           <w:color w:val="242424"/>
           <w:spacing w:val="-2"/>
+          <w:sz w:val="21"/>
+          <w:szCs w:val="21"/>
         </w:rPr>
         <w:t>32</w:t>
       </w:r>
       <w:r>
         <w:rPr>
-          <w:rFonts w:ascii="Arial" w:hAnsi="Arial" w:eastAsia="Arial" w:cs="Arial"/>
+          <w:rFonts w:hint="eastAsia" w:ascii="微软雅黑" w:hAnsi="微软雅黑" w:eastAsia="微软雅黑" w:cs="微软雅黑"/>
           <w:color w:val="242424"/>
           <w:spacing w:val="-2"/>
+          <w:sz w:val="21"/>
+          <w:szCs w:val="21"/>
         </w:rPr>
         <w:t>S</w:t>
       </w:r>
       <w:r>
         <w:rPr>
+          <w:rFonts w:hint="eastAsia" w:ascii="微软雅黑" w:hAnsi="微软雅黑" w:eastAsia="微软雅黑" w:cs="微软雅黑"/>
           <w:color w:val="242424"/>
           <w:spacing w:val="-2"/>
+          <w:sz w:val="21"/>
+          <w:szCs w:val="21"/>
         </w:rPr>
         <w:t xml:space="preserve">3 </w:t>
       </w:r>
       <w:r>
         <w:rPr>
-          <w:rFonts w:ascii="Arial" w:hAnsi="Arial" w:eastAsia="Arial" w:cs="Arial"/>
+          <w:rFonts w:hint="eastAsia" w:ascii="微软雅黑" w:hAnsi="微软雅黑" w:eastAsia="微软雅黑" w:cs="微软雅黑"/>
           <w:color w:val="242424"/>
           <w:spacing w:val="-2"/>
+          <w:sz w:val="21"/>
+          <w:szCs w:val="21"/>
         </w:rPr>
         <w:t>FLASH DOWNLO</w:t>
       </w:r>
       <w:r>
         <w:rPr>
-          <w:rFonts w:ascii="Arial" w:hAnsi="Arial" w:eastAsia="Arial" w:cs="Arial"/>
+          <w:rFonts w:hint="eastAsia" w:ascii="微软雅黑" w:hAnsi="微软雅黑" w:eastAsia="微软雅黑" w:cs="微软雅黑"/>
           <w:color w:val="242424"/>
           <w:spacing w:val="-3"/>
+          <w:sz w:val="21"/>
+          <w:szCs w:val="21"/>
         </w:rPr>
         <w:t>AD TOOL V</w:t>
       </w:r>
       <w:r>
         <w:rPr>
+          <w:rFonts w:hint="eastAsia" w:ascii="微软雅黑" w:hAnsi="微软雅黑" w:eastAsia="微软雅黑" w:cs="微软雅黑"/>
           <w:color w:val="242424"/>
           <w:spacing w:val="-3"/>
+          <w:sz w:val="21"/>
+          <w:szCs w:val="21"/>
         </w:rPr>
         <w:t>3</w:t>
       </w:r>
       <w:r>
         <w:rPr>
-          <w:rFonts w:ascii="Arial" w:hAnsi="Arial" w:eastAsia="Arial" w:cs="Arial"/>
+          <w:rFonts w:hint="eastAsia" w:ascii="微软雅黑" w:hAnsi="微软雅黑" w:eastAsia="微软雅黑" w:cs="微软雅黑"/>
           <w:color w:val="242424"/>
           <w:spacing w:val="-3"/>
+          <w:sz w:val="21"/>
+          <w:szCs w:val="21"/>
         </w:rPr>
         <w:t>.</w:t>
       </w:r>
       <w:r>
         <w:rPr>
+          <w:rFonts w:hint="eastAsia" w:ascii="微软雅黑" w:hAnsi="微软雅黑" w:eastAsia="微软雅黑" w:cs="微软雅黑"/>
           <w:color w:val="242424"/>
           <w:spacing w:val="-3"/>
+          <w:sz w:val="21"/>
+          <w:szCs w:val="21"/>
         </w:rPr>
         <w:t>9</w:t>
       </w:r>
       <w:r>
         <w:rPr>
-          <w:rFonts w:ascii="Arial" w:hAnsi="Arial" w:eastAsia="Arial" w:cs="Arial"/>
+          <w:rFonts w:hint="eastAsia" w:ascii="微软雅黑" w:hAnsi="微软雅黑" w:eastAsia="微软雅黑" w:cs="微软雅黑"/>
           <w:color w:val="242424"/>
           <w:spacing w:val="-3"/>
+          <w:sz w:val="21"/>
+          <w:szCs w:val="21"/>
         </w:rPr>
         <w:t>.</w:t>
       </w:r>
       <w:r>
         <w:rPr>
+          <w:rFonts w:hint="eastAsia" w:ascii="微软雅黑" w:hAnsi="微软雅黑" w:eastAsia="微软雅黑" w:cs="微软雅黑"/>
           <w:color w:val="242424"/>
           <w:spacing w:val="-3"/>
+          <w:sz w:val="21"/>
+          <w:szCs w:val="21"/>
         </w:rPr>
         <w:t>8）</w:t>
       </w:r>
       <w:r>
         <w:rPr>
+          <w:rFonts w:hint="eastAsia" w:ascii="微软雅黑" w:hAnsi="微软雅黑" w:eastAsia="微软雅黑" w:cs="微软雅黑"/>
           <w:color w:val="242424"/>
           <w:spacing w:val="-43"/>
-        </w:rPr>
-        <w:t xml:space="preserve"> </w:t>
-      </w:r>
-      <w:r>
-        <w:rPr>
+          <w:sz w:val="21"/>
+          <w:szCs w:val="21"/>
+        </w:rPr>
+        <w:t xml:space="preserve"> </w:t>
+      </w:r>
+      <w:r>
+        <w:rPr>
+          <w:rFonts w:hint="eastAsia" w:ascii="微软雅黑" w:hAnsi="微软雅黑" w:eastAsia="微软雅黑" w:cs="微软雅黑"/>
           <w:color w:val="242424"/>
           <w:spacing w:val="-3"/>
+          <w:sz w:val="21"/>
+          <w:szCs w:val="21"/>
         </w:rPr>
         <w:t>及对应固件</w:t>
       </w:r>
@@ -318,112 +581,155 @@
         <w:spacing w:before="36" w:line="190" w:lineRule="auto"/>
         <w:ind w:left="10"/>
         <w:rPr>
+          <w:rFonts w:hint="eastAsia" w:ascii="微软雅黑" w:hAnsi="微软雅黑" w:eastAsia="微软雅黑" w:cs="微软雅黑"/>
           <w:color w:val="242424"/>
           <w:spacing w:val="-1"/>
+          <w:sz w:val="21"/>
+          <w:szCs w:val="21"/>
         </w:rPr>
       </w:pPr>
       <w:r>
         <w:rPr>
-          <w:color w:val="242424"/>
+          <w:rFonts w:hint="eastAsia" w:ascii="微软雅黑" w:hAnsi="微软雅黑" w:eastAsia="微软雅黑" w:cs="微软雅黑"/>
+          <w:color w:val="242424"/>
+          <w:sz w:val="21"/>
+          <w:szCs w:val="21"/>
         </w:rPr>
         <w:t>2</w:t>
       </w:r>
       <w:r>
         <w:rPr>
-          <w:rFonts w:ascii="Arial" w:hAnsi="Arial" w:eastAsia="Arial" w:cs="Arial"/>
-          <w:color w:val="242424"/>
+          <w:rFonts w:hint="eastAsia" w:ascii="微软雅黑" w:hAnsi="微软雅黑" w:eastAsia="微软雅黑" w:cs="微软雅黑"/>
+          <w:color w:val="242424"/>
+          <w:sz w:val="21"/>
+          <w:szCs w:val="21"/>
         </w:rPr>
         <w:t xml:space="preserve">.   </w:t>
       </w:r>
       <w:r>
         <w:rPr>
-          <w:color w:val="242424"/>
+          <w:rFonts w:hint="eastAsia" w:ascii="微软雅黑" w:hAnsi="微软雅黑" w:eastAsia="微软雅黑" w:cs="微软雅黑"/>
+          <w:color w:val="242424"/>
+          <w:sz w:val="21"/>
+          <w:szCs w:val="21"/>
         </w:rPr>
         <w:t>按照教程选择端口</w:t>
       </w:r>
       <w:r>
         <w:rPr>
+          <w:rFonts w:hint="eastAsia" w:ascii="微软雅黑" w:hAnsi="微软雅黑" w:eastAsia="微软雅黑" w:cs="微软雅黑"/>
           <w:color w:val="242424"/>
           <w:spacing w:val="-22"/>
-        </w:rPr>
-        <w:t xml:space="preserve"> </w:t>
-      </w:r>
-      <w:r>
-        <w:rPr>
-          <w:color w:val="242424"/>
+          <w:sz w:val="21"/>
+          <w:szCs w:val="21"/>
+        </w:rPr>
+        <w:t xml:space="preserve"> </w:t>
+      </w:r>
+      <w:r>
+        <w:rPr>
+          <w:rFonts w:hint="eastAsia" w:ascii="微软雅黑" w:hAnsi="微软雅黑" w:eastAsia="微软雅黑" w:cs="微软雅黑"/>
+          <w:color w:val="242424"/>
+          <w:sz w:val="21"/>
+          <w:szCs w:val="21"/>
         </w:rPr>
         <w:t xml:space="preserve">（默认 </w:t>
       </w:r>
       <w:r>
         <w:rPr>
-          <w:rFonts w:ascii="Arial" w:hAnsi="Arial" w:eastAsia="Arial" w:cs="Arial"/>
-          <w:color w:val="242424"/>
+          <w:rFonts w:hint="eastAsia" w:ascii="微软雅黑" w:hAnsi="微软雅黑" w:eastAsia="微软雅黑" w:cs="微软雅黑"/>
+          <w:color w:val="242424"/>
+          <w:sz w:val="21"/>
+          <w:szCs w:val="21"/>
         </w:rPr>
         <w:t>COM</w:t>
       </w:r>
       <w:r>
         <w:rPr>
-          <w:rFonts w:ascii="Arial" w:hAnsi="Arial" w:eastAsia="Arial" w:cs="Arial"/>
+          <w:rFonts w:hint="eastAsia" w:ascii="微软雅黑" w:hAnsi="微软雅黑" w:eastAsia="微软雅黑" w:cs="微软雅黑"/>
           <w:color w:val="242424"/>
           <w:spacing w:val="21"/>
-        </w:rPr>
-        <w:t xml:space="preserve"> </w:t>
-      </w:r>
-      <w:r>
-        <w:rPr>
+          <w:sz w:val="21"/>
+          <w:szCs w:val="21"/>
+        </w:rPr>
+        <w:t xml:space="preserve"> </w:t>
+      </w:r>
+      <w:r>
+        <w:rPr>
+          <w:rFonts w:hint="eastAsia" w:ascii="微软雅黑" w:hAnsi="微软雅黑" w:eastAsia="微软雅黑" w:cs="微软雅黑"/>
           <w:color w:val="242424"/>
           <w:spacing w:val="-1"/>
+          <w:sz w:val="21"/>
+          <w:szCs w:val="21"/>
         </w:rPr>
         <w:t>口）、波特率（</w:t>
       </w:r>
       <w:r>
         <w:rPr>
+          <w:rFonts w:hint="eastAsia" w:ascii="微软雅黑" w:hAnsi="微软雅黑" w:eastAsia="微软雅黑" w:cs="微软雅黑"/>
           <w:color w:val="242424"/>
           <w:spacing w:val="-37"/>
-        </w:rPr>
-        <w:t xml:space="preserve"> </w:t>
-      </w:r>
-      <w:r>
-        <w:rPr>
-          <w:rFonts w:ascii="Arial" w:hAnsi="Arial" w:eastAsia="Arial" w:cs="Arial"/>
+          <w:sz w:val="21"/>
+          <w:szCs w:val="21"/>
+        </w:rPr>
+        <w:t xml:space="preserve"> </w:t>
+      </w:r>
+      <w:r>
+        <w:rPr>
+          <w:rFonts w:hint="eastAsia" w:ascii="微软雅黑" w:hAnsi="微软雅黑" w:eastAsia="微软雅黑" w:cs="微软雅黑"/>
           <w:color w:val="242424"/>
           <w:spacing w:val="-1"/>
+          <w:sz w:val="21"/>
+          <w:szCs w:val="21"/>
         </w:rPr>
         <w:t>115200</w:t>
       </w:r>
       <w:r>
         <w:rPr>
+          <w:rFonts w:hint="eastAsia" w:ascii="微软雅黑" w:hAnsi="微软雅黑" w:eastAsia="微软雅黑" w:cs="微软雅黑"/>
           <w:color w:val="242424"/>
           <w:spacing w:val="-1"/>
+          <w:sz w:val="21"/>
+          <w:szCs w:val="21"/>
         </w:rPr>
         <w:t>）</w:t>
       </w:r>
       <w:r>
         <w:rPr>
+          <w:rFonts w:hint="eastAsia" w:ascii="微软雅黑" w:hAnsi="微软雅黑" w:eastAsia="微软雅黑" w:cs="微软雅黑"/>
           <w:color w:val="242424"/>
           <w:spacing w:val="-42"/>
-        </w:rPr>
-        <w:t xml:space="preserve"> </w:t>
-      </w:r>
-      <w:r>
-        <w:rPr>
+          <w:sz w:val="21"/>
+          <w:szCs w:val="21"/>
+        </w:rPr>
+        <w:t xml:space="preserve"> </w:t>
+      </w:r>
+      <w:r>
+        <w:rPr>
+          <w:rFonts w:hint="eastAsia" w:ascii="微软雅黑" w:hAnsi="微软雅黑" w:eastAsia="微软雅黑" w:cs="微软雅黑"/>
           <w:color w:val="242424"/>
           <w:spacing w:val="-1"/>
+          <w:sz w:val="21"/>
+          <w:szCs w:val="21"/>
         </w:rPr>
         <w:t>及固件文件（对应地址参考 地址</w:t>
       </w:r>
       <w:r>
         <w:rPr>
-          <w:rFonts w:ascii="Arial" w:hAnsi="Arial" w:eastAsia="Arial" w:cs="Arial"/>
+          <w:rFonts w:hint="eastAsia" w:ascii="微软雅黑" w:hAnsi="微软雅黑" w:eastAsia="微软雅黑" w:cs="微软雅黑"/>
           <w:color w:val="242424"/>
           <w:spacing w:val="-1"/>
+          <w:sz w:val="21"/>
+          <w:szCs w:val="21"/>
         </w:rPr>
         <w:t>0x</w:t>
       </w:r>
       <w:r>
         <w:rPr>
+          <w:rFonts w:hint="eastAsia" w:ascii="微软雅黑" w:hAnsi="微软雅黑" w:eastAsia="微软雅黑" w:cs="微软雅黑"/>
           <w:color w:val="242424"/>
           <w:spacing w:val="-1"/>
+          <w:sz w:val="21"/>
+          <w:szCs w:val="21"/>
         </w:rPr>
         <w:t>0</w:t>
       </w:r>
@@ -434,75 +740,100 @@
         <w:spacing w:before="36" w:line="190" w:lineRule="auto"/>
         <w:ind w:left="10"/>
         <w:rPr>
+          <w:rFonts w:hint="eastAsia" w:ascii="微软雅黑" w:hAnsi="微软雅黑" w:eastAsia="微软雅黑" w:cs="微软雅黑"/>
           <w:color w:val="242424"/>
           <w:spacing w:val="-1"/>
+          <w:sz w:val="21"/>
+          <w:szCs w:val="21"/>
         </w:rPr>
       </w:pPr>
       <w:r>
         <w:rPr>
-          <w:rFonts w:hint="eastAsia" w:ascii="Arial" w:hAnsi="Arial" w:eastAsia="宋体" w:cs="Arial"/>
+          <w:rFonts w:hint="eastAsia" w:ascii="微软雅黑" w:hAnsi="微软雅黑" w:eastAsia="微软雅黑" w:cs="微软雅黑"/>
           <w:color w:val="242424"/>
           <w:spacing w:val="3"/>
+          <w:sz w:val="21"/>
+          <w:szCs w:val="21"/>
           <w:lang w:val="en-US" w:eastAsia="zh-CN"/>
         </w:rPr>
         <w:t>3.</w:t>
       </w:r>
       <w:r>
         <w:rPr>
-          <w:rFonts w:ascii="Arial" w:hAnsi="Arial" w:eastAsia="Arial" w:cs="Arial"/>
+          <w:rFonts w:hint="eastAsia" w:ascii="微软雅黑" w:hAnsi="微软雅黑" w:eastAsia="微软雅黑" w:cs="微软雅黑"/>
           <w:color w:val="242424"/>
           <w:spacing w:val="3"/>
-        </w:rPr>
-        <w:t xml:space="preserve"> </w:t>
-      </w:r>
-      <w:r>
-        <w:rPr>
+          <w:sz w:val="21"/>
+          <w:szCs w:val="21"/>
+        </w:rPr>
+        <w:t xml:space="preserve"> </w:t>
+      </w:r>
+      <w:r>
+        <w:rPr>
+          <w:rFonts w:hint="eastAsia" w:ascii="微软雅黑" w:hAnsi="微软雅黑" w:eastAsia="微软雅黑" w:cs="微软雅黑"/>
           <w:color w:val="242424"/>
           <w:spacing w:val="3"/>
+          <w:sz w:val="21"/>
+          <w:szCs w:val="21"/>
         </w:rPr>
         <w:t xml:space="preserve">点击   </w:t>
       </w:r>
       <w:r>
         <w:rPr>
-          <w:rFonts w:ascii="Arial" w:hAnsi="Arial" w:eastAsia="Arial" w:cs="Arial"/>
+          <w:rFonts w:hint="eastAsia" w:ascii="微软雅黑" w:hAnsi="微软雅黑" w:eastAsia="微软雅黑" w:cs="微软雅黑"/>
           <w:color w:val="242424"/>
           <w:spacing w:val="3"/>
+          <w:sz w:val="21"/>
+          <w:szCs w:val="21"/>
         </w:rPr>
         <w:t>“</w:t>
       </w:r>
       <w:r>
         <w:rPr>
-          <w:rFonts w:ascii="Arial" w:hAnsi="Arial" w:eastAsia="Arial" w:cs="Arial"/>
-          <w:color w:val="242424"/>
+          <w:rFonts w:hint="eastAsia" w:ascii="微软雅黑" w:hAnsi="微软雅黑" w:eastAsia="微软雅黑" w:cs="微软雅黑"/>
+          <w:color w:val="242424"/>
+          <w:sz w:val="21"/>
+          <w:szCs w:val="21"/>
         </w:rPr>
         <w:t>START</w:t>
       </w:r>
       <w:r>
         <w:rPr>
-          <w:rFonts w:ascii="Arial" w:hAnsi="Arial" w:eastAsia="Arial" w:cs="Arial"/>
+          <w:rFonts w:hint="eastAsia" w:ascii="微软雅黑" w:hAnsi="微软雅黑" w:eastAsia="微软雅黑" w:cs="微软雅黑"/>
           <w:color w:val="242424"/>
           <w:spacing w:val="3"/>
+          <w:sz w:val="21"/>
+          <w:szCs w:val="21"/>
         </w:rPr>
         <w:t xml:space="preserve">”   </w:t>
       </w:r>
       <w:r>
         <w:rPr>
+          <w:rFonts w:hint="eastAsia" w:ascii="微软雅黑" w:hAnsi="微软雅黑" w:eastAsia="微软雅黑" w:cs="微软雅黑"/>
           <w:color w:val="242424"/>
           <w:spacing w:val="3"/>
+          <w:sz w:val="21"/>
+          <w:szCs w:val="21"/>
         </w:rPr>
         <w:t>开始烧录</w:t>
       </w:r>
       <w:r>
         <w:rPr>
+          <w:rFonts w:hint="eastAsia" w:ascii="微软雅黑" w:hAnsi="微软雅黑" w:eastAsia="微软雅黑" w:cs="微软雅黑"/>
           <w:color w:val="242424"/>
           <w:spacing w:val="-35"/>
-        </w:rPr>
-        <w:t xml:space="preserve"> </w:t>
-      </w:r>
-      <w:r>
-        <w:rPr>
+          <w:sz w:val="21"/>
+          <w:szCs w:val="21"/>
+        </w:rPr>
+        <w:t xml:space="preserve"> </w:t>
+      </w:r>
+      <w:r>
+        <w:rPr>
+          <w:rFonts w:hint="eastAsia" w:ascii="微软雅黑" w:hAnsi="微软雅黑" w:eastAsia="微软雅黑" w:cs="微软雅黑"/>
           <w:color w:val="242424"/>
           <w:spacing w:val="3"/>
+          <w:sz w:val="21"/>
+          <w:szCs w:val="21"/>
         </w:rPr>
         <w:t>，等待进度完成即可</w:t>
       </w:r>
@@ -512,11 +843,19 @@
         <w:pStyle w:val="2"/>
         <w:spacing w:before="36" w:line="190" w:lineRule="auto"/>
         <w:ind w:left="10"/>
+        <w:rPr>
+          <w:rFonts w:hint="eastAsia" w:ascii="微软雅黑" w:hAnsi="微软雅黑" w:eastAsia="微软雅黑" w:cs="微软雅黑"/>
+          <w:sz w:val="21"/>
+          <w:szCs w:val="21"/>
+        </w:rPr>
       </w:pPr>
       <w:r>
         <w:rPr>
+          <w:rFonts w:hint="eastAsia" w:ascii="微软雅黑" w:hAnsi="微软雅黑" w:eastAsia="微软雅黑" w:cs="微软雅黑"/>
           <w:color w:val="242424"/>
           <w:spacing w:val="5"/>
+          <w:sz w:val="21"/>
+          <w:szCs w:val="21"/>
         </w:rPr>
         <w:t>开发环境</w:t>
       </w:r>
@@ -526,56 +865,76 @@
         <w:pStyle w:val="2"/>
         <w:spacing w:line="240" w:lineRule="auto"/>
         <w:rPr>
-          <w:rFonts w:ascii="Arial" w:hAnsi="Arial" w:eastAsia="Arial" w:cs="Arial"/>
+          <w:rFonts w:hint="eastAsia" w:ascii="微软雅黑" w:hAnsi="微软雅黑" w:eastAsia="微软雅黑" w:cs="微软雅黑"/>
+          <w:sz w:val="21"/>
+          <w:szCs w:val="21"/>
         </w:rPr>
       </w:pPr>
       <w:r>
         <w:rPr>
+          <w:rFonts w:hint="eastAsia" w:ascii="微软雅黑" w:hAnsi="微软雅黑" w:eastAsia="微软雅黑" w:cs="微软雅黑"/>
           <w:color w:val="242424"/>
           <w:spacing w:val="6"/>
+          <w:sz w:val="21"/>
+          <w:szCs w:val="21"/>
         </w:rPr>
         <w:t>开发工具：</w:t>
       </w:r>
       <w:r>
         <w:rPr>
+          <w:rFonts w:hint="eastAsia" w:ascii="微软雅黑" w:hAnsi="微软雅黑" w:eastAsia="微软雅黑" w:cs="微软雅黑"/>
           <w:color w:val="242424"/>
           <w:spacing w:val="-44"/>
-        </w:rPr>
-        <w:t xml:space="preserve"> </w:t>
-      </w:r>
-      <w:r>
-        <w:rPr>
-          <w:rFonts w:ascii="Arial" w:hAnsi="Arial" w:eastAsia="Arial" w:cs="Arial"/>
-          <w:color w:val="242424"/>
+          <w:sz w:val="21"/>
+          <w:szCs w:val="21"/>
+        </w:rPr>
+        <w:t xml:space="preserve"> </w:t>
+      </w:r>
+      <w:r>
+        <w:rPr>
+          <w:rFonts w:hint="eastAsia" w:ascii="微软雅黑" w:hAnsi="微软雅黑" w:eastAsia="微软雅黑" w:cs="微软雅黑"/>
+          <w:color w:val="242424"/>
+          <w:sz w:val="21"/>
+          <w:szCs w:val="21"/>
         </w:rPr>
         <w:t>Cursor</w:t>
       </w:r>
       <w:r>
         <w:rPr>
-          <w:rFonts w:ascii="Arial" w:hAnsi="Arial" w:eastAsia="Arial" w:cs="Arial"/>
+          <w:rFonts w:hint="eastAsia" w:ascii="微软雅黑" w:hAnsi="微软雅黑" w:eastAsia="微软雅黑" w:cs="微软雅黑"/>
           <w:color w:val="242424"/>
           <w:spacing w:val="6"/>
-        </w:rPr>
-        <w:t xml:space="preserve"> </w:t>
-      </w:r>
-      <w:r>
-        <w:rPr>
+          <w:sz w:val="21"/>
+          <w:szCs w:val="21"/>
+        </w:rPr>
+        <w:t xml:space="preserve"> </w:t>
+      </w:r>
+      <w:r>
+        <w:rPr>
+          <w:rFonts w:hint="eastAsia" w:ascii="微软雅黑" w:hAnsi="微软雅黑" w:eastAsia="微软雅黑" w:cs="微软雅黑"/>
           <w:color w:val="242424"/>
           <w:spacing w:val="6"/>
+          <w:sz w:val="21"/>
+          <w:szCs w:val="21"/>
         </w:rPr>
         <w:t>或</w:t>
       </w:r>
       <w:r>
         <w:rPr>
+          <w:rFonts w:hint="eastAsia" w:ascii="微软雅黑" w:hAnsi="微软雅黑" w:eastAsia="微软雅黑" w:cs="微软雅黑"/>
           <w:color w:val="242424"/>
           <w:spacing w:val="-15"/>
-        </w:rPr>
-        <w:t xml:space="preserve"> </w:t>
-      </w:r>
-      <w:r>
-        <w:rPr>
-          <w:rFonts w:ascii="Arial" w:hAnsi="Arial" w:eastAsia="Arial" w:cs="Arial"/>
-          <w:color w:val="242424"/>
+          <w:sz w:val="21"/>
+          <w:szCs w:val="21"/>
+        </w:rPr>
+        <w:t xml:space="preserve"> </w:t>
+      </w:r>
+      <w:r>
+        <w:rPr>
+          <w:rFonts w:hint="eastAsia" w:ascii="微软雅黑" w:hAnsi="微软雅黑" w:eastAsia="微软雅黑" w:cs="微软雅黑"/>
+          <w:color w:val="242424"/>
+          <w:sz w:val="21"/>
+          <w:szCs w:val="21"/>
         </w:rPr>
         <w:t>VSCode</w:t>
       </w:r>
@@ -584,43 +943,64 @@
       <w:pPr>
         <w:pStyle w:val="2"/>
         <w:spacing w:before="216" w:line="208" w:lineRule="auto"/>
+        <w:rPr>
+          <w:rFonts w:hint="eastAsia" w:ascii="微软雅黑" w:hAnsi="微软雅黑" w:eastAsia="微软雅黑" w:cs="微软雅黑"/>
+          <w:sz w:val="21"/>
+          <w:szCs w:val="21"/>
+        </w:rPr>
       </w:pPr>
       <w:r>
         <w:rPr>
-          <w:color w:val="242424"/>
+          <w:rFonts w:hint="eastAsia" w:ascii="微软雅黑" w:hAnsi="微软雅黑" w:eastAsia="微软雅黑" w:cs="微软雅黑"/>
+          <w:color w:val="242424"/>
+          <w:sz w:val="21"/>
+          <w:szCs w:val="21"/>
         </w:rPr>
         <w:t>必备插件：</w:t>
       </w:r>
       <w:r>
         <w:rPr>
+          <w:rFonts w:hint="eastAsia" w:ascii="微软雅黑" w:hAnsi="微软雅黑" w:eastAsia="微软雅黑" w:cs="微软雅黑"/>
           <w:color w:val="242424"/>
           <w:spacing w:val="-32"/>
-        </w:rPr>
-        <w:t xml:space="preserve"> </w:t>
-      </w:r>
-      <w:r>
-        <w:rPr>
-          <w:rFonts w:ascii="Arial" w:hAnsi="Arial" w:eastAsia="Arial" w:cs="Arial"/>
-          <w:color w:val="242424"/>
+          <w:sz w:val="21"/>
+          <w:szCs w:val="21"/>
+        </w:rPr>
+        <w:t xml:space="preserve"> </w:t>
+      </w:r>
+      <w:r>
+        <w:rPr>
+          <w:rFonts w:hint="eastAsia" w:ascii="微软雅黑" w:hAnsi="微软雅黑" w:eastAsia="微软雅黑" w:cs="微软雅黑"/>
+          <w:color w:val="242424"/>
+          <w:sz w:val="21"/>
+          <w:szCs w:val="21"/>
         </w:rPr>
         <w:t xml:space="preserve">ESP-IDF </w:t>
       </w:r>
       <w:r>
         <w:rPr>
-          <w:color w:val="242424"/>
+          <w:rFonts w:hint="eastAsia" w:ascii="微软雅黑" w:hAnsi="微软雅黑" w:eastAsia="微软雅黑" w:cs="微软雅黑"/>
+          <w:color w:val="242424"/>
+          <w:sz w:val="21"/>
+          <w:szCs w:val="21"/>
         </w:rPr>
         <w:t xml:space="preserve">插件（推荐版本 </w:t>
       </w:r>
       <w:r>
         <w:rPr>
-          <w:rFonts w:ascii="Arial" w:hAnsi="Arial" w:eastAsia="Arial" w:cs="Arial"/>
-          <w:color w:val="242424"/>
+          <w:rFonts w:hint="eastAsia" w:ascii="微软雅黑" w:hAnsi="微软雅黑" w:eastAsia="微软雅黑" w:cs="微软雅黑"/>
+          <w:color w:val="242424"/>
+          <w:sz w:val="21"/>
+          <w:szCs w:val="21"/>
         </w:rPr>
         <w:t>5.4+</w:t>
       </w:r>
       <w:r>
         <w:rPr>
-          <w:color w:val="242424"/>
+          <w:rFonts w:hint="eastAsia" w:ascii="微软雅黑" w:hAnsi="微软雅黑" w:eastAsia="微软雅黑" w:cs="微软雅黑"/>
+          <w:color w:val="242424"/>
+          <w:sz w:val="21"/>
+          <w:szCs w:val="21"/>
         </w:rPr>
         <w:t>）</w:t>
       </w:r>
@@ -630,116 +1010,155 @@
         <w:pStyle w:val="2"/>
         <w:spacing w:before="224" w:line="208" w:lineRule="auto"/>
         <w:rPr>
-          <w:rFonts w:ascii="Arial" w:hAnsi="Arial" w:eastAsia="Arial" w:cs="Arial"/>
+          <w:rFonts w:hint="eastAsia" w:ascii="微软雅黑" w:hAnsi="微软雅黑" w:eastAsia="微软雅黑" w:cs="微软雅黑"/>
+          <w:sz w:val="21"/>
+          <w:szCs w:val="21"/>
         </w:rPr>
       </w:pPr>
       <w:r>
         <w:rPr>
+          <w:rFonts w:hint="eastAsia" w:ascii="微软雅黑" w:hAnsi="微软雅黑" w:eastAsia="微软雅黑" w:cs="微软雅黑"/>
           <w:color w:val="242424"/>
           <w:spacing w:val="8"/>
+          <w:sz w:val="21"/>
+          <w:szCs w:val="21"/>
         </w:rPr>
         <w:t>系统要求：</w:t>
       </w:r>
       <w:r>
         <w:rPr>
+          <w:rFonts w:hint="eastAsia" w:ascii="微软雅黑" w:hAnsi="微软雅黑" w:eastAsia="微软雅黑" w:cs="微软雅黑"/>
           <w:color w:val="242424"/>
           <w:spacing w:val="-35"/>
-        </w:rPr>
-        <w:t xml:space="preserve"> </w:t>
-      </w:r>
-      <w:r>
-        <w:rPr>
-          <w:rFonts w:ascii="Arial" w:hAnsi="Arial" w:eastAsia="Arial" w:cs="Arial"/>
-          <w:color w:val="242424"/>
+          <w:sz w:val="21"/>
+          <w:szCs w:val="21"/>
+        </w:rPr>
+        <w:t xml:space="preserve"> </w:t>
+      </w:r>
+      <w:r>
+        <w:rPr>
+          <w:rFonts w:hint="eastAsia" w:ascii="微软雅黑" w:hAnsi="微软雅黑" w:eastAsia="微软雅黑" w:cs="微软雅黑"/>
+          <w:color w:val="242424"/>
+          <w:sz w:val="21"/>
+          <w:szCs w:val="21"/>
         </w:rPr>
         <w:t>Linux</w:t>
       </w:r>
       <w:r>
         <w:rPr>
+          <w:rFonts w:hint="eastAsia" w:ascii="微软雅黑" w:hAnsi="微软雅黑" w:eastAsia="微软雅黑" w:cs="微软雅黑"/>
           <w:color w:val="242424"/>
           <w:spacing w:val="8"/>
+          <w:sz w:val="21"/>
+          <w:szCs w:val="21"/>
         </w:rPr>
         <w:t>（推荐</w:t>
       </w:r>
       <w:r>
         <w:rPr>
+          <w:rFonts w:hint="eastAsia" w:ascii="微软雅黑" w:hAnsi="微软雅黑" w:eastAsia="微软雅黑" w:cs="微软雅黑"/>
           <w:color w:val="242424"/>
           <w:spacing w:val="-35"/>
-        </w:rPr>
-        <w:t xml:space="preserve"> </w:t>
-      </w:r>
-      <w:r>
-        <w:rPr>
+          <w:sz w:val="21"/>
+          <w:szCs w:val="21"/>
+        </w:rPr>
+        <w:t xml:space="preserve"> </w:t>
+      </w:r>
+      <w:r>
+        <w:rPr>
+          <w:rFonts w:hint="eastAsia" w:ascii="微软雅黑" w:hAnsi="微软雅黑" w:eastAsia="微软雅黑" w:cs="微软雅黑"/>
           <w:color w:val="242424"/>
           <w:spacing w:val="8"/>
+          <w:sz w:val="21"/>
+          <w:szCs w:val="21"/>
         </w:rPr>
         <w:t>，编译速度快、无驱动问题）</w:t>
       </w:r>
       <w:r>
         <w:rPr>
-          <w:rFonts w:ascii="Arial" w:hAnsi="Arial" w:eastAsia="Arial" w:cs="Arial"/>
+          <w:rFonts w:hint="eastAsia" w:ascii="微软雅黑" w:hAnsi="微软雅黑" w:eastAsia="微软雅黑" w:cs="微软雅黑"/>
           <w:color w:val="242424"/>
           <w:spacing w:val="8"/>
+          <w:sz w:val="21"/>
+          <w:szCs w:val="21"/>
         </w:rPr>
         <w:t xml:space="preserve">/ </w:t>
       </w:r>
       <w:r>
         <w:rPr>
-          <w:rFonts w:ascii="Arial" w:hAnsi="Arial" w:eastAsia="Arial" w:cs="Arial"/>
-          <w:color w:val="242424"/>
+          <w:rFonts w:hint="eastAsia" w:ascii="微软雅黑" w:hAnsi="微软雅黑" w:eastAsia="微软雅黑" w:cs="微软雅黑"/>
+          <w:color w:val="242424"/>
+          <w:sz w:val="21"/>
+          <w:szCs w:val="21"/>
         </w:rPr>
         <w:t>Windows</w:t>
       </w:r>
       <w:r>
         <w:rPr>
-          <w:rFonts w:ascii="Arial" w:hAnsi="Arial" w:eastAsia="Arial" w:cs="Arial"/>
+          <w:rFonts w:hint="eastAsia" w:ascii="微软雅黑" w:hAnsi="微软雅黑" w:eastAsia="微软雅黑" w:cs="微软雅黑"/>
           <w:color w:val="242424"/>
           <w:spacing w:val="8"/>
-        </w:rPr>
-        <w:t xml:space="preserve"> </w:t>
-      </w:r>
-      <w:r>
-        <w:rPr>
+          <w:sz w:val="21"/>
+          <w:szCs w:val="21"/>
+        </w:rPr>
+        <w:t xml:space="preserve"> </w:t>
+      </w:r>
+      <w:r>
+        <w:rPr>
+          <w:rFonts w:hint="eastAsia" w:ascii="微软雅黑" w:hAnsi="微软雅黑" w:eastAsia="微软雅黑" w:cs="微软雅黑"/>
           <w:color w:val="242424"/>
           <w:spacing w:val="8"/>
+          <w:sz w:val="21"/>
+          <w:szCs w:val="21"/>
         </w:rPr>
         <w:t>10</w:t>
       </w:r>
       <w:r>
         <w:rPr>
-          <w:rFonts w:ascii="Arial" w:hAnsi="Arial" w:eastAsia="Arial" w:cs="Arial"/>
+          <w:rFonts w:hint="eastAsia" w:ascii="微软雅黑" w:hAnsi="微软雅黑" w:eastAsia="微软雅黑" w:cs="微软雅黑"/>
           <w:color w:val="242424"/>
           <w:spacing w:val="8"/>
+          <w:sz w:val="21"/>
+          <w:szCs w:val="21"/>
         </w:rPr>
         <w:t>+ /</w:t>
       </w:r>
       <w:r>
         <w:rPr>
-          <w:rFonts w:ascii="Arial" w:hAnsi="Arial" w:eastAsia="Arial" w:cs="Arial"/>
-          <w:color w:val="242424"/>
+          <w:rFonts w:hint="eastAsia" w:ascii="微软雅黑" w:hAnsi="微软雅黑" w:eastAsia="微软雅黑" w:cs="微软雅黑"/>
+          <w:color w:val="242424"/>
+          <w:sz w:val="21"/>
+          <w:szCs w:val="21"/>
         </w:rPr>
         <w:t>macOS</w:t>
       </w:r>
       <w:r>
         <w:rPr>
-          <w:rFonts w:ascii="Arial" w:hAnsi="Arial" w:eastAsia="Arial" w:cs="Arial"/>
+          <w:rFonts w:hint="eastAsia" w:ascii="微软雅黑" w:hAnsi="微软雅黑" w:eastAsia="微软雅黑" w:cs="微软雅黑"/>
           <w:color w:val="242424"/>
           <w:spacing w:val="8"/>
-        </w:rPr>
-        <w:t xml:space="preserve"> </w:t>
-      </w:r>
-      <w:r>
-        <w:rPr>
+          <w:sz w:val="21"/>
+          <w:szCs w:val="21"/>
+        </w:rPr>
+        <w:t xml:space="preserve"> </w:t>
+      </w:r>
+      <w:r>
+        <w:rPr>
+          <w:rFonts w:hint="eastAsia" w:ascii="微软雅黑" w:hAnsi="微软雅黑" w:eastAsia="微软雅黑" w:cs="微软雅黑"/>
           <w:color w:val="242424"/>
           <w:spacing w:val="8"/>
+          <w:sz w:val="21"/>
+          <w:szCs w:val="21"/>
         </w:rPr>
         <w:t>12</w:t>
       </w:r>
       <w:r>
         <w:rPr>
-          <w:rFonts w:ascii="Arial" w:hAnsi="Arial" w:eastAsia="Arial" w:cs="Arial"/>
+          <w:rFonts w:hint="eastAsia" w:ascii="微软雅黑" w:hAnsi="微软雅黑" w:eastAsia="微软雅黑" w:cs="微软雅黑"/>
           <w:color w:val="242424"/>
           <w:spacing w:val="8"/>
+          <w:sz w:val="21"/>
+          <w:szCs w:val="21"/>
         </w:rPr>
         <w:t>+</w:t>
       </w:r>
@@ -748,76 +1167,107 @@
       <w:pPr>
         <w:pStyle w:val="2"/>
         <w:spacing w:before="208" w:line="203" w:lineRule="auto"/>
+        <w:rPr>
+          <w:rFonts w:hint="eastAsia" w:ascii="微软雅黑" w:hAnsi="微软雅黑" w:eastAsia="微软雅黑" w:cs="微软雅黑"/>
+          <w:sz w:val="21"/>
+          <w:szCs w:val="21"/>
+        </w:rPr>
       </w:pPr>
       <w:r>
         <w:rPr>
+          <w:rFonts w:hint="eastAsia" w:ascii="微软雅黑" w:hAnsi="微软雅黑" w:eastAsia="微软雅黑" w:cs="微软雅黑"/>
           <w:color w:val="242424"/>
           <w:spacing w:val="5"/>
+          <w:sz w:val="21"/>
+          <w:szCs w:val="21"/>
         </w:rPr>
         <w:t>代码规范：</w:t>
       </w:r>
       <w:r>
         <w:rPr>
+          <w:rFonts w:hint="eastAsia" w:ascii="微软雅黑" w:hAnsi="微软雅黑" w:eastAsia="微软雅黑" w:cs="微软雅黑"/>
           <w:color w:val="242424"/>
           <w:spacing w:val="-46"/>
-        </w:rPr>
-        <w:t xml:space="preserve"> </w:t>
-      </w:r>
-      <w:r>
-        <w:rPr>
+          <w:sz w:val="21"/>
+          <w:szCs w:val="21"/>
+        </w:rPr>
+        <w:t xml:space="preserve"> </w:t>
+      </w:r>
+      <w:r>
+        <w:rPr>
+          <w:rFonts w:hint="eastAsia" w:ascii="微软雅黑" w:hAnsi="微软雅黑" w:eastAsia="微软雅黑" w:cs="微软雅黑"/>
           <w:color w:val="242424"/>
           <w:spacing w:val="5"/>
+          <w:sz w:val="21"/>
+          <w:szCs w:val="21"/>
         </w:rPr>
         <w:t xml:space="preserve">遵循 </w:t>
       </w:r>
       <w:r>
         <w:rPr>
-          <w:rFonts w:ascii="Arial" w:hAnsi="Arial" w:eastAsia="Arial" w:cs="Arial"/>
-          <w:color w:val="242424"/>
+          <w:rFonts w:hint="eastAsia" w:ascii="微软雅黑" w:hAnsi="微软雅黑" w:eastAsia="微软雅黑" w:cs="微软雅黑"/>
+          <w:color w:val="242424"/>
+          <w:sz w:val="21"/>
+          <w:szCs w:val="21"/>
         </w:rPr>
         <w:t>Google</w:t>
       </w:r>
       <w:r>
         <w:rPr>
-          <w:rFonts w:ascii="Arial" w:hAnsi="Arial" w:eastAsia="Arial" w:cs="Arial"/>
+          <w:rFonts w:hint="eastAsia" w:ascii="微软雅黑" w:hAnsi="微软雅黑" w:eastAsia="微软雅黑" w:cs="微软雅黑"/>
           <w:color w:val="242424"/>
           <w:spacing w:val="5"/>
-        </w:rPr>
-        <w:t xml:space="preserve"> </w:t>
-      </w:r>
-      <w:r>
-        <w:rPr>
-          <w:rFonts w:ascii="Arial" w:hAnsi="Arial" w:eastAsia="Arial" w:cs="Arial"/>
-          <w:color w:val="242424"/>
+          <w:sz w:val="21"/>
+          <w:szCs w:val="21"/>
+        </w:rPr>
+        <w:t xml:space="preserve"> </w:t>
+      </w:r>
+      <w:r>
+        <w:rPr>
+          <w:rFonts w:hint="eastAsia" w:ascii="微软雅黑" w:hAnsi="微软雅黑" w:eastAsia="微软雅黑" w:cs="微软雅黑"/>
+          <w:color w:val="242424"/>
+          <w:sz w:val="21"/>
+          <w:szCs w:val="21"/>
         </w:rPr>
         <w:t>C</w:t>
       </w:r>
       <w:r>
         <w:rPr>
-          <w:rFonts w:ascii="Arial" w:hAnsi="Arial" w:eastAsia="Arial" w:cs="Arial"/>
+          <w:rFonts w:hint="eastAsia" w:ascii="微软雅黑" w:hAnsi="微软雅黑" w:eastAsia="微软雅黑" w:cs="微软雅黑"/>
           <w:color w:val="242424"/>
           <w:spacing w:val="5"/>
+          <w:sz w:val="21"/>
+          <w:szCs w:val="21"/>
         </w:rPr>
         <w:t xml:space="preserve">++ </w:t>
       </w:r>
       <w:r>
         <w:rPr>
+          <w:rFonts w:hint="eastAsia" w:ascii="微软雅黑" w:hAnsi="微软雅黑" w:eastAsia="微软雅黑" w:cs="微软雅黑"/>
           <w:color w:val="242424"/>
           <w:spacing w:val="5"/>
+          <w:sz w:val="21"/>
+          <w:szCs w:val="21"/>
         </w:rPr>
         <w:t>代码风格</w:t>
       </w:r>
       <w:r>
         <w:rPr>
+          <w:rFonts w:hint="eastAsia" w:ascii="微软雅黑" w:hAnsi="微软雅黑" w:eastAsia="微软雅黑" w:cs="微软雅黑"/>
           <w:color w:val="242424"/>
           <w:spacing w:val="-35"/>
-        </w:rPr>
-        <w:t xml:space="preserve"> </w:t>
-      </w:r>
-      <w:r>
-        <w:rPr>
+          <w:sz w:val="21"/>
+          <w:szCs w:val="21"/>
+        </w:rPr>
+        <w:t xml:space="preserve"> </w:t>
+      </w:r>
+      <w:r>
+        <w:rPr>
+          <w:rFonts w:hint="eastAsia" w:ascii="微软雅黑" w:hAnsi="微软雅黑" w:eastAsia="微软雅黑" w:cs="微软雅黑"/>
           <w:color w:val="242424"/>
           <w:spacing w:val="5"/>
+          <w:sz w:val="21"/>
+          <w:szCs w:val="21"/>
         </w:rPr>
         <w:t>，提交前需通过代码检查工具验证</w:t>
       </w:r>
@@ -826,114 +1276,157 @@
       <w:pPr>
         <w:pStyle w:val="2"/>
         <w:spacing w:before="233" w:line="203" w:lineRule="auto"/>
+        <w:rPr>
+          <w:rFonts w:hint="eastAsia" w:ascii="微软雅黑" w:hAnsi="微软雅黑" w:eastAsia="微软雅黑" w:cs="微软雅黑"/>
+          <w:sz w:val="21"/>
+          <w:szCs w:val="21"/>
+        </w:rPr>
       </w:pPr>
       <w:r>
         <w:rPr>
+          <w:rFonts w:hint="eastAsia" w:ascii="微软雅黑" w:hAnsi="微软雅黑" w:eastAsia="微软雅黑" w:cs="微软雅黑"/>
           <w:color w:val="242424"/>
           <w:spacing w:val="7"/>
+          <w:sz w:val="21"/>
+          <w:szCs w:val="21"/>
         </w:rPr>
         <w:t>依赖管理：使用</w:t>
       </w:r>
       <w:r>
         <w:rPr>
+          <w:rFonts w:hint="eastAsia" w:ascii="微软雅黑" w:hAnsi="微软雅黑" w:eastAsia="微软雅黑" w:cs="微软雅黑"/>
           <w:color w:val="242424"/>
           <w:spacing w:val="36"/>
           <w:w w:val="101"/>
-        </w:rPr>
-        <w:t xml:space="preserve"> </w:t>
-      </w:r>
-      <w:r>
-        <w:rPr>
-          <w:rFonts w:ascii="Arial" w:hAnsi="Arial" w:eastAsia="Arial" w:cs="Arial"/>
-          <w:color w:val="242424"/>
+          <w:sz w:val="21"/>
+          <w:szCs w:val="21"/>
+        </w:rPr>
+        <w:t xml:space="preserve"> </w:t>
+      </w:r>
+      <w:r>
+        <w:rPr>
+          <w:rFonts w:hint="eastAsia" w:ascii="微软雅黑" w:hAnsi="微软雅黑" w:eastAsia="微软雅黑" w:cs="微软雅黑"/>
+          <w:color w:val="242424"/>
+          <w:sz w:val="21"/>
+          <w:szCs w:val="21"/>
         </w:rPr>
         <w:t>pip</w:t>
       </w:r>
       <w:r>
         <w:rPr>
-          <w:rFonts w:ascii="Arial" w:hAnsi="Arial" w:eastAsia="Arial" w:cs="Arial"/>
+          <w:rFonts w:hint="eastAsia" w:ascii="微软雅黑" w:hAnsi="微软雅黑" w:eastAsia="微软雅黑" w:cs="微软雅黑"/>
           <w:color w:val="242424"/>
           <w:spacing w:val="7"/>
-        </w:rPr>
-        <w:t xml:space="preserve"> </w:t>
-      </w:r>
-      <w:r>
-        <w:rPr>
+          <w:sz w:val="21"/>
+          <w:szCs w:val="21"/>
+        </w:rPr>
+        <w:t xml:space="preserve"> </w:t>
+      </w:r>
+      <w:r>
+        <w:rPr>
+          <w:rFonts w:hint="eastAsia" w:ascii="微软雅黑" w:hAnsi="微软雅黑" w:eastAsia="微软雅黑" w:cs="微软雅黑"/>
           <w:color w:val="242424"/>
           <w:spacing w:val="7"/>
+          <w:sz w:val="21"/>
+          <w:szCs w:val="21"/>
         </w:rPr>
         <w:t xml:space="preserve">管理 </w:t>
       </w:r>
       <w:r>
         <w:rPr>
-          <w:rFonts w:ascii="Arial" w:hAnsi="Arial" w:eastAsia="Arial" w:cs="Arial"/>
-          <w:color w:val="242424"/>
+          <w:rFonts w:hint="eastAsia" w:ascii="微软雅黑" w:hAnsi="微软雅黑" w:eastAsia="微软雅黑" w:cs="微软雅黑"/>
+          <w:color w:val="242424"/>
+          <w:sz w:val="21"/>
+          <w:szCs w:val="21"/>
         </w:rPr>
         <w:t>Python</w:t>
       </w:r>
       <w:r>
         <w:rPr>
-          <w:rFonts w:ascii="Arial" w:hAnsi="Arial" w:eastAsia="Arial" w:cs="Arial"/>
+          <w:rFonts w:hint="eastAsia" w:ascii="微软雅黑" w:hAnsi="微软雅黑" w:eastAsia="微软雅黑" w:cs="微软雅黑"/>
           <w:color w:val="242424"/>
           <w:spacing w:val="7"/>
-        </w:rPr>
-        <w:t xml:space="preserve"> </w:t>
-      </w:r>
-      <w:r>
-        <w:rPr>
+          <w:sz w:val="21"/>
+          <w:szCs w:val="21"/>
+        </w:rPr>
+        <w:t xml:space="preserve"> </w:t>
+      </w:r>
+      <w:r>
+        <w:rPr>
+          <w:rFonts w:hint="eastAsia" w:ascii="微软雅黑" w:hAnsi="微软雅黑" w:eastAsia="微软雅黑" w:cs="微软雅黑"/>
           <w:color w:val="242424"/>
           <w:spacing w:val="7"/>
+          <w:sz w:val="21"/>
+          <w:szCs w:val="21"/>
         </w:rPr>
         <w:t>依赖</w:t>
       </w:r>
       <w:r>
         <w:rPr>
+          <w:rFonts w:hint="eastAsia" w:ascii="微软雅黑" w:hAnsi="微软雅黑" w:eastAsia="微软雅黑" w:cs="微软雅黑"/>
           <w:color w:val="242424"/>
           <w:spacing w:val="-36"/>
-        </w:rPr>
-        <w:t xml:space="preserve"> </w:t>
-      </w:r>
-      <w:r>
-        <w:rPr>
+          <w:sz w:val="21"/>
+          <w:szCs w:val="21"/>
+        </w:rPr>
+        <w:t xml:space="preserve"> </w:t>
+      </w:r>
+      <w:r>
+        <w:rPr>
+          <w:rFonts w:hint="eastAsia" w:ascii="微软雅黑" w:hAnsi="微软雅黑" w:eastAsia="微软雅黑" w:cs="微软雅黑"/>
           <w:color w:val="242424"/>
           <w:spacing w:val="7"/>
+          <w:sz w:val="21"/>
+          <w:szCs w:val="21"/>
         </w:rPr>
         <w:t>，</w:t>
       </w:r>
       <w:r>
         <w:rPr>
-          <w:rFonts w:ascii="Arial" w:hAnsi="Arial" w:eastAsia="Arial" w:cs="Arial"/>
-          <w:color w:val="242424"/>
+          <w:rFonts w:hint="eastAsia" w:ascii="微软雅黑" w:hAnsi="微软雅黑" w:eastAsia="微软雅黑" w:cs="微软雅黑"/>
+          <w:color w:val="242424"/>
+          <w:sz w:val="21"/>
+          <w:szCs w:val="21"/>
         </w:rPr>
         <w:t>CMake</w:t>
       </w:r>
       <w:r>
         <w:rPr>
-          <w:rFonts w:ascii="Arial" w:hAnsi="Arial" w:eastAsia="Arial" w:cs="Arial"/>
+          <w:rFonts w:hint="eastAsia" w:ascii="微软雅黑" w:hAnsi="微软雅黑" w:eastAsia="微软雅黑" w:cs="微软雅黑"/>
           <w:color w:val="242424"/>
           <w:spacing w:val="7"/>
-        </w:rPr>
-        <w:t xml:space="preserve"> </w:t>
-      </w:r>
-      <w:r>
-        <w:rPr>
+          <w:sz w:val="21"/>
+          <w:szCs w:val="21"/>
+        </w:rPr>
+        <w:t xml:space="preserve"> </w:t>
+      </w:r>
+      <w:r>
+        <w:rPr>
+          <w:rFonts w:hint="eastAsia" w:ascii="微软雅黑" w:hAnsi="微软雅黑" w:eastAsia="微软雅黑" w:cs="微软雅黑"/>
           <w:color w:val="242424"/>
           <w:spacing w:val="7"/>
+          <w:sz w:val="21"/>
+          <w:szCs w:val="21"/>
         </w:rPr>
         <w:t xml:space="preserve">管理 </w:t>
       </w:r>
       <w:r>
         <w:rPr>
-          <w:rFonts w:ascii="Arial" w:hAnsi="Arial" w:eastAsia="Arial" w:cs="Arial"/>
+          <w:rFonts w:hint="eastAsia" w:ascii="微软雅黑" w:hAnsi="微软雅黑" w:eastAsia="微软雅黑" w:cs="微软雅黑"/>
           <w:color w:val="242424"/>
           <w:spacing w:val="7"/>
+          <w:sz w:val="21"/>
+          <w:szCs w:val="21"/>
         </w:rPr>
         <w:t>C++</w:t>
       </w:r>
       <w:r>
         <w:rPr>
+          <w:rFonts w:hint="eastAsia" w:ascii="微软雅黑" w:hAnsi="微软雅黑" w:eastAsia="微软雅黑" w:cs="微软雅黑"/>
           <w:color w:val="242424"/>
           <w:spacing w:val="7"/>
+          <w:sz w:val="21"/>
+          <w:szCs w:val="21"/>
         </w:rPr>
         <w:t>项目构建</w:t>
       </w:r>
@@ -942,17 +1435,9 @@
       <w:pPr>
         <w:spacing w:line="348" w:lineRule="auto"/>
         <w:rPr>
-          <w:rFonts w:ascii="Arial"/>
-          <w:sz w:val="21"/>
-        </w:rPr>
-      </w:pPr>
-    </w:p>
-    <w:p>
-      <w:pPr>
-        <w:spacing w:line="348" w:lineRule="auto"/>
-        <w:rPr>
-          <w:rFonts w:ascii="Arial"/>
-          <w:sz w:val="21"/>
+          <w:rFonts w:hint="eastAsia" w:ascii="微软雅黑" w:hAnsi="微软雅黑" w:eastAsia="微软雅黑" w:cs="微软雅黑"/>
+          <w:sz w:val="21"/>
+          <w:szCs w:val="21"/>
         </w:rPr>
       </w:pPr>
     </w:p>
@@ -961,11 +1446,19 @@
         <w:pStyle w:val="2"/>
         <w:spacing w:before="99" w:line="190" w:lineRule="auto"/>
         <w:ind w:left="5"/>
+        <w:rPr>
+          <w:rFonts w:hint="eastAsia" w:ascii="微软雅黑" w:hAnsi="微软雅黑" w:eastAsia="微软雅黑" w:cs="微软雅黑"/>
+          <w:sz w:val="21"/>
+          <w:szCs w:val="21"/>
+        </w:rPr>
       </w:pPr>
       <w:r>
         <w:rPr>
+          <w:rFonts w:hint="eastAsia" w:ascii="微软雅黑" w:hAnsi="微软雅黑" w:eastAsia="微软雅黑" w:cs="微软雅黑"/>
           <w:color w:val="242424"/>
           <w:spacing w:val="7"/>
+          <w:sz w:val="21"/>
+          <w:szCs w:val="21"/>
         </w:rPr>
         <w:t>核心协议文档</w:t>
       </w:r>
@@ -973,9 +1466,9 @@
     <w:sdt>
       <w:sdtPr>
         <w:rPr>
-          <w:rFonts w:ascii="Arial" w:hAnsi="Arial" w:eastAsia="Arial" w:cs="Arial"/>
-          <w:sz w:val="31"/>
-          <w:szCs w:val="31"/>
+          <w:rFonts w:hint="eastAsia" w:ascii="微软雅黑" w:hAnsi="微软雅黑" w:eastAsia="微软雅黑" w:cs="微软雅黑"/>
+          <w:sz w:val="21"/>
+          <w:szCs w:val="21"/>
         </w:rPr>
         <w:id w:val="147480819"/>
         <w:docPartObj>
@@ -985,10 +1478,10 @@
       </w:sdtPr>
       <w:sdtEndPr>
         <w:rPr>
-          <w:rFonts w:ascii="微软雅黑" w:hAnsi="微软雅黑" w:eastAsia="微软雅黑" w:cs="微软雅黑"/>
+          <w:rFonts w:hint="eastAsia" w:ascii="微软雅黑" w:hAnsi="微软雅黑" w:eastAsia="微软雅黑" w:cs="微软雅黑"/>
           <w:position w:val="3"/>
-          <w:sz w:val="23"/>
-          <w:szCs w:val="23"/>
+          <w:sz w:val="21"/>
+          <w:szCs w:val="21"/>
         </w:rPr>
       </w:sdtEndPr>
       <w:sdtContent>
@@ -996,74 +1489,109 @@
           <w:pPr>
             <w:pStyle w:val="2"/>
             <w:spacing w:before="121" w:line="551" w:lineRule="exact"/>
+            <w:rPr>
+              <w:rFonts w:hint="eastAsia" w:ascii="微软雅黑" w:hAnsi="微软雅黑" w:eastAsia="微软雅黑" w:cs="微软雅黑"/>
+              <w:sz w:val="21"/>
+              <w:szCs w:val="21"/>
+            </w:rPr>
           </w:pPr>
           <w:r>
             <w:rPr>
-              <w:rFonts w:ascii="Arial" w:hAnsi="Arial" w:eastAsia="Arial" w:cs="Arial"/>
+              <w:rFonts w:hint="eastAsia" w:ascii="微软雅黑" w:hAnsi="微软雅黑" w:eastAsia="微软雅黑" w:cs="微软雅黑"/>
               <w:color w:val="242424"/>
               <w:spacing w:val="9"/>
               <w:position w:val="17"/>
-              <w:sz w:val="31"/>
-              <w:szCs w:val="31"/>
+              <w:sz w:val="21"/>
+              <w:szCs w:val="21"/>
             </w:rPr>
             <w:t xml:space="preserve">·   </w:t>
           </w:r>
           <w:r>
+            <w:rPr>
+              <w:rFonts w:hint="eastAsia" w:ascii="微软雅黑" w:hAnsi="微软雅黑" w:eastAsia="微软雅黑" w:cs="微软雅黑"/>
+              <w:sz w:val="21"/>
+              <w:szCs w:val="21"/>
+            </w:rPr>
             <w:fldChar w:fldCharType="begin"/>
           </w:r>
           <w:r>
+            <w:rPr>
+              <w:rFonts w:hint="eastAsia" w:ascii="微软雅黑" w:hAnsi="微软雅黑" w:eastAsia="微软雅黑" w:cs="微软雅黑"/>
+              <w:sz w:val="21"/>
+              <w:szCs w:val="21"/>
+            </w:rPr>
             <w:instrText xml:space="preserve"> HYPERLINK "https://www.doubao.com/chat/docs/mqtt.md" </w:instrText>
           </w:r>
           <w:r>
+            <w:rPr>
+              <w:rFonts w:hint="eastAsia" w:ascii="微软雅黑" w:hAnsi="微软雅黑" w:eastAsia="微软雅黑" w:cs="微软雅黑"/>
+              <w:sz w:val="21"/>
+              <w:szCs w:val="21"/>
+            </w:rPr>
             <w:fldChar w:fldCharType="separate"/>
           </w:r>
           <w:r>
             <w:rPr>
-              <w:rFonts w:ascii="Arial" w:hAnsi="Arial" w:eastAsia="Arial" w:cs="Arial"/>
+              <w:rFonts w:hint="eastAsia" w:ascii="微软雅黑" w:hAnsi="微软雅黑" w:eastAsia="微软雅黑" w:cs="微软雅黑"/>
               <w:color w:val="079D55"/>
               <w:position w:val="6"/>
+              <w:sz w:val="21"/>
+              <w:szCs w:val="21"/>
             </w:rPr>
             <w:t>MQTT</w:t>
           </w:r>
           <w:r>
             <w:rPr>
-              <w:rFonts w:ascii="Arial" w:hAnsi="Arial" w:eastAsia="Arial" w:cs="Arial"/>
+              <w:rFonts w:hint="eastAsia" w:ascii="微软雅黑" w:hAnsi="微软雅黑" w:eastAsia="微软雅黑" w:cs="微软雅黑"/>
               <w:color w:val="079D55"/>
               <w:spacing w:val="9"/>
               <w:position w:val="6"/>
+              <w:sz w:val="21"/>
+              <w:szCs w:val="21"/>
             </w:rPr>
             <w:t xml:space="preserve"> </w:t>
           </w:r>
           <w:r>
             <w:rPr>
+              <w:rFonts w:hint="eastAsia" w:ascii="微软雅黑" w:hAnsi="微软雅黑" w:eastAsia="微软雅黑" w:cs="微软雅黑"/>
               <w:color w:val="079D55"/>
               <w:spacing w:val="9"/>
               <w:position w:val="6"/>
+              <w:sz w:val="21"/>
+              <w:szCs w:val="21"/>
             </w:rPr>
             <w:t>协议完整说明</w:t>
           </w:r>
           <w:r>
             <w:rPr>
+              <w:rFonts w:hint="eastAsia" w:ascii="微软雅黑" w:hAnsi="微软雅黑" w:eastAsia="微软雅黑" w:cs="微软雅黑"/>
               <w:color w:val="079D55"/>
               <w:spacing w:val="9"/>
               <w:position w:val="6"/>
+              <w:sz w:val="21"/>
+              <w:szCs w:val="21"/>
             </w:rPr>
             <w:fldChar w:fldCharType="end"/>
           </w:r>
           <w:r>
             <w:rPr>
-              <w:rFonts w:ascii="Arial" w:hAnsi="Arial" w:eastAsia="Arial" w:cs="Arial"/>
+              <w:rFonts w:hint="eastAsia" w:ascii="微软雅黑" w:hAnsi="微软雅黑" w:eastAsia="微软雅黑" w:cs="微软雅黑"/>
               <w:color w:val="242424"/>
               <w:spacing w:val="9"/>
               <w:position w:val="7"/>
+              <w:sz w:val="21"/>
+              <w:szCs w:val="21"/>
             </w:rPr>
             <w:t xml:space="preserve">- </w:t>
           </w:r>
           <w:r>
             <w:rPr>
+              <w:rFonts w:hint="eastAsia" w:ascii="微软雅黑" w:hAnsi="微软雅黑" w:eastAsia="微软雅黑" w:cs="微软雅黑"/>
               <w:color w:val="242424"/>
               <w:spacing w:val="9"/>
               <w:position w:val="7"/>
+              <w:sz w:val="21"/>
+              <w:szCs w:val="21"/>
             </w:rPr>
             <w:t>学习设备与平台的通信规范</w:t>
           </w:r>
@@ -1072,82 +1600,120 @@
           <w:pPr>
             <w:pStyle w:val="2"/>
             <w:spacing w:line="566" w:lineRule="exact"/>
+            <w:rPr>
+              <w:rFonts w:hint="eastAsia" w:ascii="微软雅黑" w:hAnsi="微软雅黑" w:eastAsia="微软雅黑" w:cs="微软雅黑"/>
+              <w:sz w:val="21"/>
+              <w:szCs w:val="21"/>
+            </w:rPr>
           </w:pPr>
           <w:r>
             <w:rPr>
-              <w:rFonts w:ascii="Arial" w:hAnsi="Arial" w:eastAsia="Arial" w:cs="Arial"/>
+              <w:rFonts w:hint="eastAsia" w:ascii="微软雅黑" w:hAnsi="微软雅黑" w:eastAsia="微软雅黑" w:cs="微软雅黑"/>
               <w:color w:val="242424"/>
               <w:spacing w:val="13"/>
               <w:position w:val="17"/>
-              <w:sz w:val="31"/>
-              <w:szCs w:val="31"/>
+              <w:sz w:val="21"/>
+              <w:szCs w:val="21"/>
             </w:rPr>
             <w:t xml:space="preserve">·   </w:t>
           </w:r>
           <w:r>
+            <w:rPr>
+              <w:rFonts w:hint="eastAsia" w:ascii="微软雅黑" w:hAnsi="微软雅黑" w:eastAsia="微软雅黑" w:cs="微软雅黑"/>
+              <w:sz w:val="21"/>
+              <w:szCs w:val="21"/>
+            </w:rPr>
             <w:fldChar w:fldCharType="begin"/>
           </w:r>
           <w:r>
+            <w:rPr>
+              <w:rFonts w:hint="eastAsia" w:ascii="微软雅黑" w:hAnsi="微软雅黑" w:eastAsia="微软雅黑" w:cs="微软雅黑"/>
+              <w:sz w:val="21"/>
+              <w:szCs w:val="21"/>
+            </w:rPr>
             <w:instrText xml:space="preserve"> HYPERLINK "https://www.doubao.com/chat/docs/%E6%9C%AA%E6%9D%A5%E6%B1%82%E7%B4%A2-%E6%99%BA%E8%83%BD%E4%BD%93%E5%AF%B9%E8%AF%9DWS%E6%8E%A5%E5%8F%A3%E6%96%87%E6%A1%A3_v2.0.docx" </w:instrText>
           </w:r>
           <w:r>
+            <w:rPr>
+              <w:rFonts w:hint="eastAsia" w:ascii="微软雅黑" w:hAnsi="微软雅黑" w:eastAsia="微软雅黑" w:cs="微软雅黑"/>
+              <w:sz w:val="21"/>
+              <w:szCs w:val="21"/>
+            </w:rPr>
             <w:fldChar w:fldCharType="separate"/>
           </w:r>
           <w:r>
             <w:rPr>
-              <w:rFonts w:ascii="Arial" w:hAnsi="Arial" w:eastAsia="Arial" w:cs="Arial"/>
+              <w:rFonts w:hint="eastAsia" w:ascii="微软雅黑" w:hAnsi="微软雅黑" w:eastAsia="微软雅黑" w:cs="微软雅黑"/>
               <w:color w:val="079D55"/>
               <w:position w:val="7"/>
+              <w:sz w:val="21"/>
+              <w:szCs w:val="21"/>
             </w:rPr>
             <w:t>WebSocket</w:t>
           </w:r>
           <w:r>
             <w:rPr>
-              <w:rFonts w:ascii="Arial" w:hAnsi="Arial" w:eastAsia="Arial" w:cs="Arial"/>
+              <w:rFonts w:hint="eastAsia" w:ascii="微软雅黑" w:hAnsi="微软雅黑" w:eastAsia="微软雅黑" w:cs="微软雅黑"/>
               <w:color w:val="079D55"/>
               <w:spacing w:val="13"/>
               <w:position w:val="7"/>
+              <w:sz w:val="21"/>
+              <w:szCs w:val="21"/>
             </w:rPr>
             <w:t xml:space="preserve"> </w:t>
           </w:r>
           <w:r>
             <w:rPr>
+              <w:rFonts w:hint="eastAsia" w:ascii="微软雅黑" w:hAnsi="微软雅黑" w:eastAsia="微软雅黑" w:cs="微软雅黑"/>
               <w:color w:val="079D55"/>
               <w:spacing w:val="13"/>
               <w:position w:val="7"/>
+              <w:sz w:val="21"/>
+              <w:szCs w:val="21"/>
             </w:rPr>
             <w:t>流式对话接口文档</w:t>
           </w:r>
           <w:r>
             <w:rPr>
+              <w:rFonts w:hint="eastAsia" w:ascii="微软雅黑" w:hAnsi="微软雅黑" w:eastAsia="微软雅黑" w:cs="微软雅黑"/>
               <w:color w:val="079D55"/>
               <w:spacing w:val="13"/>
               <w:position w:val="7"/>
+              <w:sz w:val="21"/>
+              <w:szCs w:val="21"/>
             </w:rPr>
             <w:fldChar w:fldCharType="end"/>
           </w:r>
           <w:r>
             <w:rPr>
-              <w:rFonts w:ascii="Arial" w:hAnsi="Arial" w:eastAsia="Arial" w:cs="Arial"/>
+              <w:rFonts w:hint="eastAsia" w:ascii="微软雅黑" w:hAnsi="微软雅黑" w:eastAsia="微软雅黑" w:cs="微软雅黑"/>
               <w:color w:val="242424"/>
               <w:spacing w:val="13"/>
               <w:position w:val="7"/>
+              <w:sz w:val="21"/>
+              <w:szCs w:val="21"/>
             </w:rPr>
             <w:t xml:space="preserve">- </w:t>
           </w:r>
           <w:r>
             <w:rPr>
+              <w:rFonts w:hint="eastAsia" w:ascii="微软雅黑" w:hAnsi="微软雅黑" w:eastAsia="微软雅黑" w:cs="微软雅黑"/>
               <w:color w:val="242424"/>
               <w:spacing w:val="13"/>
               <w:position w:val="7"/>
+              <w:sz w:val="21"/>
+              <w:szCs w:val="21"/>
             </w:rPr>
             <w:t>掌握实时</w:t>
           </w:r>
           <w:r>
             <w:rPr>
+              <w:rFonts w:hint="eastAsia" w:ascii="微软雅黑" w:hAnsi="微软雅黑" w:eastAsia="微软雅黑" w:cs="微软雅黑"/>
               <w:color w:val="242424"/>
               <w:spacing w:val="12"/>
               <w:position w:val="7"/>
+              <w:sz w:val="21"/>
+              <w:szCs w:val="21"/>
             </w:rPr>
             <w:t>语音对话实现方式</w:t>
           </w:r>
@@ -1156,57 +1722,88 @@
           <w:pPr>
             <w:pStyle w:val="2"/>
             <w:spacing w:line="552" w:lineRule="exact"/>
+            <w:rPr>
+              <w:rFonts w:hint="eastAsia" w:ascii="微软雅黑" w:hAnsi="微软雅黑" w:eastAsia="微软雅黑" w:cs="微软雅黑"/>
+              <w:sz w:val="21"/>
+              <w:szCs w:val="21"/>
+            </w:rPr>
           </w:pPr>
           <w:r>
             <w:rPr>
-              <w:rFonts w:ascii="Arial" w:hAnsi="Arial" w:eastAsia="Arial" w:cs="Arial"/>
+              <w:rFonts w:hint="eastAsia" w:ascii="微软雅黑" w:hAnsi="微软雅黑" w:eastAsia="微软雅黑" w:cs="微软雅黑"/>
               <w:color w:val="242424"/>
               <w:spacing w:val="10"/>
               <w:position w:val="17"/>
-              <w:sz w:val="31"/>
-              <w:szCs w:val="31"/>
+              <w:sz w:val="21"/>
+              <w:szCs w:val="21"/>
             </w:rPr>
             <w:t xml:space="preserve">·   </w:t>
           </w:r>
           <w:r>
+            <w:rPr>
+              <w:rFonts w:hint="eastAsia" w:ascii="微软雅黑" w:hAnsi="微软雅黑" w:eastAsia="微软雅黑" w:cs="微软雅黑"/>
+              <w:sz w:val="21"/>
+              <w:szCs w:val="21"/>
+            </w:rPr>
             <w:fldChar w:fldCharType="begin"/>
           </w:r>
           <w:r>
+            <w:rPr>
+              <w:rFonts w:hint="eastAsia" w:ascii="微软雅黑" w:hAnsi="微软雅黑" w:eastAsia="微软雅黑" w:cs="微软雅黑"/>
+              <w:sz w:val="21"/>
+              <w:szCs w:val="21"/>
+            </w:rPr>
             <w:instrText xml:space="preserve"> HYPERLINK "https://www.doubao.com/chat/docs/custom-board.md" </w:instrText>
           </w:r>
           <w:r>
+            <w:rPr>
+              <w:rFonts w:hint="eastAsia" w:ascii="微软雅黑" w:hAnsi="微软雅黑" w:eastAsia="微软雅黑" w:cs="微软雅黑"/>
+              <w:sz w:val="21"/>
+              <w:szCs w:val="21"/>
+            </w:rPr>
             <w:fldChar w:fldCharType="separate"/>
           </w:r>
           <w:r>
             <w:rPr>
+              <w:rFonts w:hint="eastAsia" w:ascii="微软雅黑" w:hAnsi="微软雅黑" w:eastAsia="微软雅黑" w:cs="微软雅黑"/>
               <w:color w:val="079D55"/>
               <w:spacing w:val="10"/>
               <w:position w:val="6"/>
+              <w:sz w:val="21"/>
+              <w:szCs w:val="21"/>
             </w:rPr>
             <w:t>自定义开发板指南</w:t>
           </w:r>
           <w:r>
             <w:rPr>
+              <w:rFonts w:hint="eastAsia" w:ascii="微软雅黑" w:hAnsi="微软雅黑" w:eastAsia="微软雅黑" w:cs="微软雅黑"/>
               <w:color w:val="079D55"/>
               <w:spacing w:val="10"/>
               <w:position w:val="6"/>
+              <w:sz w:val="21"/>
+              <w:szCs w:val="21"/>
             </w:rPr>
             <w:fldChar w:fldCharType="end"/>
           </w:r>
           <w:r>
             <w:rPr>
-              <w:rFonts w:ascii="Arial" w:hAnsi="Arial" w:eastAsia="Arial" w:cs="Arial"/>
+              <w:rFonts w:hint="eastAsia" w:ascii="微软雅黑" w:hAnsi="微软雅黑" w:eastAsia="微软雅黑" w:cs="微软雅黑"/>
               <w:color w:val="242424"/>
               <w:spacing w:val="10"/>
               <w:position w:val="7"/>
+              <w:sz w:val="21"/>
+              <w:szCs w:val="21"/>
             </w:rPr>
             <w:t xml:space="preserve">- </w:t>
           </w:r>
           <w:r>
             <w:rPr>
+              <w:rFonts w:hint="eastAsia" w:ascii="微软雅黑" w:hAnsi="微软雅黑" w:eastAsia="微软雅黑" w:cs="微软雅黑"/>
               <w:color w:val="242424"/>
               <w:spacing w:val="10"/>
               <w:position w:val="7"/>
+              <w:sz w:val="21"/>
+              <w:szCs w:val="21"/>
             </w:rPr>
             <w:t>适配专属硬件的开发教程</w:t>
           </w:r>
@@ -1215,65 +1812,99 @@
           <w:pPr>
             <w:pStyle w:val="2"/>
             <w:spacing w:line="565" w:lineRule="exact"/>
+            <w:rPr>
+              <w:rFonts w:hint="eastAsia" w:ascii="微软雅黑" w:hAnsi="微软雅黑" w:eastAsia="微软雅黑" w:cs="微软雅黑"/>
+              <w:sz w:val="21"/>
+              <w:szCs w:val="21"/>
+            </w:rPr>
           </w:pPr>
           <w:r>
             <w:rPr>
-              <w:rFonts w:ascii="Arial" w:hAnsi="Arial" w:eastAsia="Arial" w:cs="Arial"/>
+              <w:rFonts w:hint="eastAsia" w:ascii="微软雅黑" w:hAnsi="微软雅黑" w:eastAsia="微软雅黑" w:cs="微软雅黑"/>
               <w:color w:val="242424"/>
               <w:spacing w:val="7"/>
               <w:position w:val="18"/>
-              <w:sz w:val="31"/>
-              <w:szCs w:val="31"/>
+              <w:sz w:val="21"/>
+              <w:szCs w:val="21"/>
             </w:rPr>
             <w:t xml:space="preserve">·   </w:t>
           </w:r>
           <w:r>
+            <w:rPr>
+              <w:rFonts w:hint="eastAsia" w:ascii="微软雅黑" w:hAnsi="微软雅黑" w:eastAsia="微软雅黑" w:cs="微软雅黑"/>
+              <w:sz w:val="21"/>
+              <w:szCs w:val="21"/>
+            </w:rPr>
             <w:fldChar w:fldCharType="begin"/>
           </w:r>
           <w:r>
+            <w:rPr>
+              <w:rFonts w:hint="eastAsia" w:ascii="微软雅黑" w:hAnsi="微软雅黑" w:eastAsia="微软雅黑" w:cs="微软雅黑"/>
+              <w:sz w:val="21"/>
+              <w:szCs w:val="21"/>
+            </w:rPr>
             <w:instrText xml:space="preserve"> HYPERLINK "https://www.doubao.com/chat/docs/%E7%89%88%E6%9C%AC%E6%9B%B4%E6%96%B0%E5%86%85%E5%AE%B9.txt" </w:instrText>
           </w:r>
           <w:r>
+            <w:rPr>
+              <w:rFonts w:hint="eastAsia" w:ascii="微软雅黑" w:hAnsi="微软雅黑" w:eastAsia="微软雅黑" w:cs="微软雅黑"/>
+              <w:sz w:val="21"/>
+              <w:szCs w:val="21"/>
+            </w:rPr>
             <w:fldChar w:fldCharType="separate"/>
           </w:r>
           <w:r>
             <w:rPr>
+              <w:rFonts w:hint="eastAsia" w:ascii="微软雅黑" w:hAnsi="微软雅黑" w:eastAsia="微软雅黑" w:cs="微软雅黑"/>
               <w:color w:val="079D55"/>
               <w:spacing w:val="7"/>
               <w:position w:val="8"/>
+              <w:sz w:val="21"/>
+              <w:szCs w:val="21"/>
             </w:rPr>
             <w:t>设备控制编码手册</w:t>
           </w:r>
           <w:r>
             <w:rPr>
+              <w:rFonts w:hint="eastAsia" w:ascii="微软雅黑" w:hAnsi="微软雅黑" w:eastAsia="微软雅黑" w:cs="微软雅黑"/>
               <w:color w:val="079D55"/>
               <w:spacing w:val="7"/>
               <w:position w:val="8"/>
+              <w:sz w:val="21"/>
+              <w:szCs w:val="21"/>
             </w:rPr>
             <w:fldChar w:fldCharType="end"/>
           </w:r>
           <w:r>
             <w:rPr>
+              <w:rFonts w:hint="eastAsia" w:ascii="微软雅黑" w:hAnsi="微软雅黑" w:eastAsia="微软雅黑" w:cs="微软雅黑"/>
               <w:color w:val="079D55"/>
               <w:spacing w:val="7"/>
               <w:position w:val="8"/>
+              <w:sz w:val="21"/>
+              <w:szCs w:val="21"/>
             </w:rPr>
             <w:t xml:space="preserve"> </w:t>
           </w:r>
           <w:r>
             <w:rPr>
-              <w:rFonts w:ascii="Arial" w:hAnsi="Arial" w:eastAsia="Arial" w:cs="Arial"/>
+              <w:rFonts w:hint="eastAsia" w:ascii="微软雅黑" w:hAnsi="微软雅黑" w:eastAsia="微软雅黑" w:cs="微软雅黑"/>
               <w:color w:val="242424"/>
               <w:spacing w:val="7"/>
               <w:position w:val="7"/>
+              <w:sz w:val="21"/>
+              <w:szCs w:val="21"/>
             </w:rPr>
             <w:t xml:space="preserve">- </w:t>
           </w:r>
           <w:r>
             <w:rPr>
+              <w:rFonts w:hint="eastAsia" w:ascii="微软雅黑" w:hAnsi="微软雅黑" w:eastAsia="微软雅黑" w:cs="微软雅黑"/>
               <w:color w:val="242424"/>
               <w:spacing w:val="7"/>
               <w:position w:val="7"/>
+              <w:sz w:val="21"/>
+              <w:szCs w:val="21"/>
             </w:rPr>
             <w:t>了解控制指令编码及功能映射</w:t>
           </w:r>
@@ -1282,64 +1913,103 @@
           <w:pPr>
             <w:pStyle w:val="2"/>
             <w:spacing w:before="1" w:line="566" w:lineRule="exact"/>
+            <w:rPr>
+              <w:rFonts w:hint="eastAsia" w:ascii="微软雅黑" w:hAnsi="微软雅黑" w:eastAsia="微软雅黑" w:cs="微软雅黑"/>
+              <w:sz w:val="21"/>
+              <w:szCs w:val="21"/>
+            </w:rPr>
           </w:pPr>
           <w:r>
             <w:rPr>
-              <w:rFonts w:ascii="Arial" w:hAnsi="Arial" w:eastAsia="Arial" w:cs="Arial"/>
+              <w:rFonts w:hint="eastAsia" w:ascii="微软雅黑" w:hAnsi="微软雅黑" w:eastAsia="微软雅黑" w:cs="微软雅黑"/>
               <w:color w:val="242424"/>
               <w:spacing w:val="10"/>
               <w:position w:val="17"/>
-              <w:sz w:val="31"/>
-              <w:szCs w:val="31"/>
+              <w:sz w:val="21"/>
+              <w:szCs w:val="21"/>
             </w:rPr>
             <w:t xml:space="preserve">·   </w:t>
           </w:r>
           <w:r>
+            <w:rPr>
+              <w:rFonts w:hint="eastAsia" w:ascii="微软雅黑" w:hAnsi="微软雅黑" w:eastAsia="微软雅黑" w:cs="微软雅黑"/>
+              <w:sz w:val="21"/>
+              <w:szCs w:val="21"/>
+            </w:rPr>
             <w:fldChar w:fldCharType="begin"/>
           </w:r>
           <w:r>
+            <w:rPr>
+              <w:rFonts w:hint="eastAsia" w:ascii="微软雅黑" w:hAnsi="微软雅黑" w:eastAsia="微软雅黑" w:cs="微软雅黑"/>
+              <w:sz w:val="21"/>
+              <w:szCs w:val="21"/>
+            </w:rPr>
             <w:instrText xml:space="preserve"> HYPERLINK "https://www.doubao.com/chat/docs/mqtt.md#%E6%99%BA%E8%83%BD%E4%BD%93%E8%AF%AD%E8%A8%80" </w:instrText>
           </w:r>
           <w:r>
+            <w:rPr>
+              <w:rFonts w:hint="eastAsia" w:ascii="微软雅黑" w:hAnsi="微软雅黑" w:eastAsia="微软雅黑" w:cs="微软雅黑"/>
+              <w:sz w:val="21"/>
+              <w:szCs w:val="21"/>
+            </w:rPr>
             <w:fldChar w:fldCharType="separate"/>
           </w:r>
           <w:r>
             <w:rPr>
+              <w:rFonts w:hint="eastAsia" w:ascii="微软雅黑" w:hAnsi="微软雅黑" w:eastAsia="微软雅黑" w:cs="微软雅黑"/>
               <w:color w:val="079D55"/>
               <w:spacing w:val="10"/>
               <w:position w:val="8"/>
+              <w:sz w:val="21"/>
+              <w:szCs w:val="21"/>
             </w:rPr>
             <w:t>多语言配置说明</w:t>
           </w:r>
           <w:r>
             <w:rPr>
+              <w:rFonts w:hint="eastAsia" w:ascii="微软雅黑" w:hAnsi="微软雅黑" w:eastAsia="微软雅黑" w:cs="微软雅黑"/>
               <w:color w:val="079D55"/>
               <w:spacing w:val="10"/>
               <w:position w:val="8"/>
+              <w:sz w:val="21"/>
+              <w:szCs w:val="21"/>
             </w:rPr>
             <w:fldChar w:fldCharType="end"/>
           </w:r>
           <w:r>
             <w:rPr>
-              <w:rFonts w:ascii="Arial" w:hAnsi="Arial" w:eastAsia="Arial" w:cs="Arial"/>
+              <w:rFonts w:hint="eastAsia" w:ascii="微软雅黑" w:hAnsi="微软雅黑" w:eastAsia="微软雅黑" w:cs="微软雅黑"/>
               <w:color w:val="242424"/>
               <w:spacing w:val="10"/>
               <w:position w:val="7"/>
+              <w:sz w:val="21"/>
+              <w:szCs w:val="21"/>
             </w:rPr>
             <w:t xml:space="preserve">- </w:t>
           </w:r>
           <w:r>
             <w:rPr>
+              <w:rFonts w:hint="eastAsia" w:ascii="微软雅黑" w:hAnsi="微软雅黑" w:eastAsia="微软雅黑" w:cs="微软雅黑"/>
               <w:color w:val="242424"/>
               <w:spacing w:val="10"/>
               <w:position w:val="7"/>
+              <w:sz w:val="21"/>
+              <w:szCs w:val="21"/>
             </w:rPr>
             <w:t>配置设备支持的语言类型</w:t>
           </w:r>
         </w:p>
       </w:sdtContent>
     </w:sdt>
-    <w:p/>
+    <w:p>
+      <w:pPr>
+        <w:rPr>
+          <w:rFonts w:hint="eastAsia" w:ascii="微软雅黑" w:hAnsi="微软雅黑" w:eastAsia="微软雅黑" w:cs="微软雅黑"/>
+          <w:sz w:val="21"/>
+          <w:szCs w:val="21"/>
+        </w:rPr>
+      </w:pPr>
+    </w:p>
     <w:sectPr>
       <w:pgSz w:w="11906" w:h="16838"/>
       <w:pgMar w:top="1440" w:right="1800" w:bottom="1440" w:left="1800" w:header="851" w:footer="992" w:gutter="0"/>
@@ -1719,6 +2389,15 @@
     </w:rPr>
   </w:style>
   <w:style w:type="character" w:styleId="5">
+    <w:name w:val="FollowedHyperlink"/>
+    <w:basedOn w:val="4"/>
+    <w:uiPriority w:val="0"/>
+    <w:rPr>
+      <w:color w:val="800080"/>
+      <w:u w:val="single"/>
+    </w:rPr>
+  </w:style>
+  <w:style w:type="character" w:styleId="6">
     <w:name w:val="Hyperlink"/>
     <w:basedOn w:val="4"/>
     <w:uiPriority w:val="0"/>
